--- a/POODLE Attack Report.docx
+++ b/POODLE Attack Report.docx
@@ -7,21 +7,199 @@
         <w:tabs>
           <w:tab w:val="left" w:pos="450"/>
         </w:tabs>
+      </w:pPr>
+      <w:r>
+        <w:t>Team: Password Is Password</w:t>
+      </w:r>
+    </w:p>
+    <w:p>
+      <w:pPr>
+        <w:tabs>
+          <w:tab w:val="left" w:pos="450"/>
+        </w:tabs>
+      </w:pPr>
+      <w:r>
+        <w:t xml:space="preserve">Mohit </w:t>
+      </w:r>
+      <w:proofErr w:type="spellStart"/>
+      <w:r>
+        <w:t>Jangid</w:t>
+      </w:r>
+      <w:proofErr w:type="spellEnd"/>
+      <w:r>
+        <w:t>, Eric Lewantowicz, Joseph Shaffer</w:t>
+      </w:r>
+    </w:p>
+    <w:p>
+      <w:pPr>
+        <w:tabs>
+          <w:tab w:val="left" w:pos="450"/>
+        </w:tabs>
+      </w:pPr>
+      <w:proofErr w:type="spellStart"/>
+      <w:r>
+        <w:t>CSE</w:t>
+      </w:r>
+      <w:proofErr w:type="spellEnd"/>
+      <w:r>
+        <w:t xml:space="preserve"> 5473</w:t>
+      </w:r>
+    </w:p>
+    <w:p>
+      <w:pPr>
+        <w:tabs>
+          <w:tab w:val="left" w:pos="450"/>
+        </w:tabs>
+      </w:pPr>
+      <w:r>
+        <w:t>4/22/2018</w:t>
+      </w:r>
+    </w:p>
+    <w:p>
+      <w:pPr>
+        <w:tabs>
+          <w:tab w:val="left" w:pos="450"/>
+        </w:tabs>
         <w:rPr>
           <w:b/>
         </w:rPr>
       </w:pPr>
-      <w:r>
+    </w:p>
+    <w:p>
+      <w:pPr>
+        <w:tabs>
+          <w:tab w:val="left" w:pos="450"/>
+        </w:tabs>
+        <w:jc w:val="center"/>
         <w:rPr>
           <w:b/>
         </w:rPr>
+      </w:pPr>
+      <w:r>
+        <w:rPr>
+          <w:b/>
+          <w:sz w:val="28"/>
+        </w:rPr>
+        <w:t xml:space="preserve">POODLE and </w:t>
+      </w:r>
+      <w:proofErr w:type="spellStart"/>
+      <w:r>
+        <w:rPr>
+          <w:b/>
+          <w:sz w:val="28"/>
+        </w:rPr>
+        <w:t>Bleichenbarcher</w:t>
+      </w:r>
+      <w:proofErr w:type="spellEnd"/>
+      <w:r>
+        <w:rPr>
+          <w:b/>
+          <w:sz w:val="28"/>
+        </w:rPr>
+        <w:t xml:space="preserve"> Padding Attacks</w:t>
+      </w:r>
+    </w:p>
+    <w:p>
+      <w:pPr>
+        <w:tabs>
+          <w:tab w:val="left" w:pos="450"/>
+        </w:tabs>
+        <w:rPr>
+          <w:b/>
+        </w:rPr>
+      </w:pPr>
+    </w:p>
+    <w:p>
+      <w:pPr>
+        <w:tabs>
+          <w:tab w:val="left" w:pos="450"/>
+        </w:tabs>
+        <w:rPr>
+          <w:b/>
+        </w:rPr>
+      </w:pPr>
+      <w:r>
+        <w:rPr>
+          <w:b/>
+        </w:rPr>
         <w:t>POODLE Attack</w:t>
       </w:r>
-      <w:r>
-        <w:rPr>
-          <w:b/>
-        </w:rPr>
-        <w:t xml:space="preserve"> Overview</w:t>
+    </w:p>
+    <w:p>
+      <w:pPr>
+        <w:tabs>
+          <w:tab w:val="left" w:pos="450"/>
+        </w:tabs>
+      </w:pPr>
+    </w:p>
+    <w:p>
+      <w:pPr>
+        <w:tabs>
+          <w:tab w:val="left" w:pos="450"/>
+        </w:tabs>
+      </w:pPr>
+      <w:r>
+        <w:t>Outcomes:</w:t>
+      </w:r>
+    </w:p>
+    <w:p>
+      <w:pPr>
+        <w:pStyle w:val="ListParagraph"/>
+        <w:numPr>
+          <w:ilvl w:val="0"/>
+          <w:numId w:val="25"/>
+        </w:numPr>
+        <w:tabs>
+          <w:tab w:val="left" w:pos="450"/>
+        </w:tabs>
+      </w:pPr>
+      <w:r>
+        <w:t>Learn the vulnerabilities of SSLv3 encryption and padding protocol and implement the protocol in a realistic manner with a Client and Server communicating over TCP stream sockets.</w:t>
+      </w:r>
+    </w:p>
+    <w:p>
+      <w:pPr>
+        <w:pStyle w:val="ListParagraph"/>
+        <w:numPr>
+          <w:ilvl w:val="0"/>
+          <w:numId w:val="25"/>
+        </w:numPr>
+        <w:tabs>
+          <w:tab w:val="left" w:pos="450"/>
+        </w:tabs>
+      </w:pPr>
+      <w:r>
+        <w:t>Learn the POODLE attack and implement it against our Client/Server SSLv3 implementation.</w:t>
+      </w:r>
+    </w:p>
+    <w:p>
+      <w:pPr>
+        <w:pStyle w:val="ListParagraph"/>
+        <w:numPr>
+          <w:ilvl w:val="0"/>
+          <w:numId w:val="25"/>
+        </w:numPr>
+        <w:tabs>
+          <w:tab w:val="left" w:pos="450"/>
+        </w:tabs>
+      </w:pPr>
+      <w:r>
+        <w:t>Consider possible defenses approaches and implement a defense against a POODLE attack.</w:t>
+      </w:r>
+    </w:p>
+    <w:p>
+      <w:pPr>
+        <w:pStyle w:val="ListParagraph"/>
+        <w:numPr>
+          <w:ilvl w:val="0"/>
+          <w:numId w:val="25"/>
+        </w:numPr>
+        <w:tabs>
+          <w:tab w:val="left" w:pos="450"/>
+        </w:tabs>
+      </w:pPr>
+      <w:r>
+        <w:t>Make a visually informative simulation that will help convey the vulnerabilities of SSLv3, the steps of the POODLE attack, and the steps of the proposed defense to the rest of the class.</w:t>
       </w:r>
     </w:p>
     <w:p>
@@ -577,6 +755,7 @@
         </w:tabs>
       </w:pPr>
       <w:r>
+        <w:lastRenderedPageBreak/>
         <w:tab/>
       </w:r>
       <w:r>
@@ -833,7 +1012,6 @@
         <w:rPr>
           <w:rFonts w:cstheme="minorHAnsi"/>
         </w:rPr>
-        <w:lastRenderedPageBreak/>
         <w:tab/>
       </w:r>
       <w:r>
@@ -1429,6 +1607,7 @@
         </w:tabs>
       </w:pPr>
       <w:r>
+        <w:lastRenderedPageBreak/>
         <w:tab/>
       </w:r>
       <w:r>
@@ -2323,7 +2502,6 @@
         </w:tabs>
       </w:pPr>
       <w:r>
-        <w:lastRenderedPageBreak/>
         <w:tab/>
         <w:t xml:space="preserve">   much of the cookies as desired</w:t>
       </w:r>
@@ -2463,1837 +2641,157 @@
         <w:tabs>
           <w:tab w:val="left" w:pos="450"/>
         </w:tabs>
-      </w:pPr>
-      <w:r>
-        <w:t>- HTTPS Server SSLv3</w:t>
-      </w:r>
-    </w:p>
-    <w:p>
-      <w:pPr>
-        <w:tabs>
-          <w:tab w:val="left" w:pos="450"/>
-        </w:tabs>
-      </w:pPr>
-      <w:r>
-        <w:tab/>
-        <w:t>- generate self-signed SSL certificate</w:t>
-      </w:r>
-    </w:p>
-    <w:p>
-      <w:pPr>
-        <w:tabs>
-          <w:tab w:val="left" w:pos="450"/>
-        </w:tabs>
-      </w:pPr>
-      <w:r>
-        <w:tab/>
-      </w:r>
-      <w:r>
-        <w:tab/>
-        <w:t xml:space="preserve">-- </w:t>
-      </w:r>
-      <w:hyperlink r:id="rId11" w:history="1">
-        <w:r>
-          <w:rPr>
-            <w:rStyle w:val="Hyperlink"/>
-          </w:rPr>
-          <w:t>certificate creation instructions</w:t>
-        </w:r>
-      </w:hyperlink>
-    </w:p>
-    <w:p>
-      <w:pPr>
-        <w:tabs>
-          <w:tab w:val="left" w:pos="450"/>
-        </w:tabs>
-      </w:pPr>
-      <w:r>
-        <w:tab/>
-        <w:t>- need deprecated version of Firefox that allows SSLv3</w:t>
-      </w:r>
-      <w:r>
-        <w:t xml:space="preserve"> (version 33 or earlier) (used v32.0)</w:t>
-      </w:r>
-    </w:p>
-    <w:p>
-      <w:pPr>
-        <w:tabs>
-          <w:tab w:val="left" w:pos="450"/>
-        </w:tabs>
-        <w:rPr>
-          <w:rStyle w:val="Hyperlink"/>
-        </w:rPr>
-      </w:pPr>
-      <w:r>
-        <w:tab/>
-      </w:r>
-      <w:r>
-        <w:tab/>
-        <w:t xml:space="preserve">-- </w:t>
-      </w:r>
-      <w:hyperlink r:id="rId12" w:history="1">
-        <w:r>
-          <w:rPr>
-            <w:rStyle w:val="Hyperlink"/>
-          </w:rPr>
-          <w:t>deprecated Firefox installation instructions</w:t>
-        </w:r>
-      </w:hyperlink>
-    </w:p>
-    <w:p>
-      <w:pPr>
-        <w:tabs>
-          <w:tab w:val="left" w:pos="450"/>
-        </w:tabs>
-      </w:pPr>
-      <w:r>
-        <w:rPr>
-          <w:rStyle w:val="Hyperlink"/>
-          <w:u w:val="none"/>
-        </w:rPr>
-        <w:tab/>
-      </w:r>
-      <w:r>
-        <w:rPr>
-          <w:rStyle w:val="Hyperlink"/>
-          <w:u w:val="none"/>
-        </w:rPr>
-        <w:tab/>
-      </w:r>
-      <w:r>
-        <w:t>-- Firefox stored in /opt/</w:t>
+        <w:rPr>
+          <w:b/>
+        </w:rPr>
+      </w:pPr>
+      <w:r>
+        <w:rPr>
+          <w:b/>
+        </w:rPr>
+        <w:t>Web Server</w:t>
+      </w:r>
+    </w:p>
+    <w:p>
+      <w:pPr>
+        <w:tabs>
+          <w:tab w:val="left" w:pos="450"/>
+        </w:tabs>
+      </w:pPr>
+      <w:r>
+        <w:t>execute web server</w:t>
+      </w:r>
+      <w:r>
+        <w:t xml:space="preserve"> from /Desktop/</w:t>
       </w:r>
       <w:proofErr w:type="spellStart"/>
       <w:r>
+        <w:t>web_server</w:t>
+      </w:r>
+      <w:proofErr w:type="spellEnd"/>
+      <w:r>
+        <w:t xml:space="preserve"> directory:</w:t>
+      </w:r>
+    </w:p>
+    <w:p>
+      <w:pPr>
+        <w:tabs>
+          <w:tab w:val="left" w:pos="450"/>
+        </w:tabs>
+      </w:pPr>
+      <w:r>
+        <w:tab/>
+        <w:t>/</w:t>
+      </w:r>
+      <w:proofErr w:type="spellStart"/>
+      <w:r>
+        <w:t>usr</w:t>
+      </w:r>
+      <w:proofErr w:type="spellEnd"/>
+      <w:r>
+        <w:t>/local/bin/python3.3 ssl3_server.py:</w:t>
+      </w:r>
+    </w:p>
+    <w:p>
+      <w:pPr>
+        <w:tabs>
+          <w:tab w:val="left" w:pos="450"/>
+        </w:tabs>
+      </w:pPr>
+      <w:r>
+        <w:t xml:space="preserve">open old </w:t>
+      </w:r>
+      <w:proofErr w:type="spellStart"/>
+      <w:r>
         <w:t>firefox</w:t>
       </w:r>
       <w:proofErr w:type="spellEnd"/>
       <w:r>
+        <w:t xml:space="preserve"> browser from /Desktop/</w:t>
+      </w:r>
+      <w:proofErr w:type="spellStart"/>
+      <w:r>
+        <w:t>old_firefox</w:t>
+      </w:r>
+      <w:proofErr w:type="spellEnd"/>
+      <w:r>
         <w:t>/</w:t>
       </w:r>
-    </w:p>
-    <w:p>
-      <w:pPr>
-        <w:tabs>
-          <w:tab w:val="left" w:pos="450"/>
-        </w:tabs>
-      </w:pPr>
-      <w:r>
-        <w:tab/>
-      </w:r>
-      <w:r>
-        <w:tab/>
-        <w:t xml:space="preserve">-- </w:t>
-      </w:r>
-      <w:r>
-        <w:t>change Firefox preferences to “Never check for updates”</w:t>
-      </w:r>
-    </w:p>
-    <w:p>
-      <w:pPr>
-        <w:tabs>
-          <w:tab w:val="left" w:pos="450"/>
-        </w:tabs>
-      </w:pPr>
-      <w:r>
-        <w:tab/>
-        <w:t>- Firefox config settings:</w:t>
-      </w:r>
-    </w:p>
-    <w:p>
-      <w:pPr>
-        <w:tabs>
-          <w:tab w:val="left" w:pos="450"/>
-        </w:tabs>
-      </w:pPr>
-      <w:r>
-        <w:tab/>
-      </w:r>
-      <w:r>
-        <w:tab/>
-        <w:t>-- in address bar, type “</w:t>
-      </w:r>
       <w:proofErr w:type="spellStart"/>
       <w:r>
+        <w:t>firefox</w:t>
+      </w:r>
+      <w:proofErr w:type="spellEnd"/>
+      <w:r>
+        <w:t>/</w:t>
+      </w:r>
+    </w:p>
+    <w:p>
+      <w:pPr>
+        <w:tabs>
+          <w:tab w:val="left" w:pos="450"/>
+        </w:tabs>
+      </w:pPr>
+      <w:r>
+        <w:tab/>
+        <w:t>firefox.exe</w:t>
+      </w:r>
+    </w:p>
+    <w:p>
+      <w:pPr>
+        <w:tabs>
+          <w:tab w:val="left" w:pos="450"/>
+        </w:tabs>
+      </w:pPr>
+      <w:r>
+        <w:t>navigate to web server page:</w:t>
+      </w:r>
+    </w:p>
+    <w:p>
+      <w:pPr>
+        <w:tabs>
+          <w:tab w:val="left" w:pos="450"/>
+        </w:tabs>
         <w:rPr>
           <w:b/>
         </w:rPr>
-        <w:t>about:config</w:t>
-      </w:r>
-      <w:proofErr w:type="spellEnd"/>
-      <w:r>
-        <w:t>” and press &lt;Enter&gt;</w:t>
-      </w:r>
-    </w:p>
-    <w:p>
-      <w:pPr>
-        <w:tabs>
-          <w:tab w:val="left" w:pos="450"/>
-        </w:tabs>
-      </w:pPr>
-      <w:r>
-        <w:tab/>
-      </w:r>
-      <w:r>
-        <w:tab/>
-        <w:t>-- update these config settings:</w:t>
-      </w:r>
-    </w:p>
-    <w:p>
-      <w:pPr>
-        <w:tabs>
-          <w:tab w:val="left" w:pos="450"/>
-        </w:tabs>
-      </w:pPr>
-      <w:r>
-        <w:tab/>
-      </w:r>
-      <w:r>
-        <w:tab/>
-      </w:r>
-      <w:r>
-        <w:tab/>
-      </w:r>
-      <w:proofErr w:type="spellStart"/>
-      <w:r>
-        <w:t>security.tls.version.min</w:t>
-      </w:r>
-      <w:proofErr w:type="spellEnd"/>
-      <w:r>
-        <w:t xml:space="preserve"> = 0</w:t>
-      </w:r>
-      <w:r>
-        <w:tab/>
-      </w:r>
-      <w:r>
-        <w:tab/>
-        <w:t>(specifies SSL 3.0 as minimum required)</w:t>
-      </w:r>
-    </w:p>
-    <w:p>
-      <w:pPr>
-        <w:tabs>
-          <w:tab w:val="left" w:pos="450"/>
-        </w:tabs>
-      </w:pPr>
-      <w:r>
-        <w:tab/>
-      </w:r>
-      <w:r>
-        <w:tab/>
-      </w:r>
-      <w:r>
-        <w:tab/>
-      </w:r>
-      <w:proofErr w:type="spellStart"/>
-      <w:r>
-        <w:t>security.tls.version.max</w:t>
-      </w:r>
-      <w:proofErr w:type="spellEnd"/>
-      <w:r>
-        <w:t xml:space="preserve"> = 0</w:t>
-      </w:r>
-      <w:r>
-        <w:tab/>
-      </w:r>
-      <w:r>
-        <w:tab/>
-        <w:t>(specifies SSL 3.0 as maximum supported)</w:t>
-      </w:r>
-    </w:p>
-    <w:p>
-      <w:pPr>
-        <w:tabs>
-          <w:tab w:val="left" w:pos="450"/>
-        </w:tabs>
-      </w:pPr>
-      <w:r>
-        <w:tab/>
-      </w:r>
-      <w:r>
-        <w:tab/>
-      </w:r>
-      <w:r>
-        <w:tab/>
-      </w:r>
-      <w:proofErr w:type="spellStart"/>
-      <w:r>
-        <w:t>security.tls.version.fallback</w:t>
-      </w:r>
-      <w:proofErr w:type="spellEnd"/>
-      <w:r>
-        <w:t>-limit = 0</w:t>
-      </w:r>
-      <w:r>
-        <w:tab/>
-        <w:t>(ensure site does not use TLS 1.0 as min)</w:t>
-      </w:r>
-    </w:p>
-    <w:p>
-      <w:pPr>
-        <w:tabs>
-          <w:tab w:val="left" w:pos="450"/>
-        </w:tabs>
-      </w:pPr>
-      <w:r>
-        <w:tab/>
-      </w:r>
-      <w:r>
-        <w:tab/>
-      </w:r>
-      <w:r>
-        <w:tab/>
-        <w:t>security.ssl3.*_rc4_* = false</w:t>
-      </w:r>
-      <w:r>
-        <w:tab/>
-      </w:r>
-      <w:r>
-        <w:tab/>
-        <w:t>(disable RC4</w:t>
-      </w:r>
-      <w:r>
-        <w:t xml:space="preserve"> to ensure CBC mode)</w:t>
-      </w:r>
-    </w:p>
-    <w:p>
-      <w:pPr>
-        <w:tabs>
-          <w:tab w:val="left" w:pos="450"/>
-        </w:tabs>
-      </w:pPr>
-      <w:r>
-        <w:t>- Kali Linux being a pain in the ass</w:t>
-      </w:r>
-    </w:p>
-    <w:p>
-      <w:pPr>
-        <w:tabs>
-          <w:tab w:val="left" w:pos="450"/>
-        </w:tabs>
-      </w:pPr>
-      <w:r>
-        <w:tab/>
-        <w:t>-- using</w:t>
-      </w:r>
-      <w:r>
-        <w:t xml:space="preserve"> </w:t>
-      </w:r>
-      <w:r>
-        <w:t>newest distribution 2018.1 image</w:t>
-      </w:r>
-    </w:p>
-    <w:p>
-      <w:pPr>
-        <w:tabs>
-          <w:tab w:val="left" w:pos="450"/>
-        </w:tabs>
-      </w:pPr>
-      <w:r>
-        <w:tab/>
-        <w:t xml:space="preserve">-- </w:t>
-      </w:r>
-      <w:hyperlink r:id="rId13" w:history="1">
-        <w:r>
-          <w:rPr>
-            <w:rStyle w:val="Hyperlink"/>
-          </w:rPr>
-          <w:t>Kali setup instruction video</w:t>
-        </w:r>
-      </w:hyperlink>
-    </w:p>
-    <w:p>
-      <w:pPr>
-        <w:tabs>
-          <w:tab w:val="left" w:pos="450"/>
-        </w:tabs>
-      </w:pPr>
-      <w:r>
-        <w:tab/>
-        <w:t xml:space="preserve">-- </w:t>
-      </w:r>
-      <w:hyperlink r:id="rId14" w:history="1">
-        <w:r>
-          <w:rPr>
-            <w:rStyle w:val="Hyperlink"/>
-          </w:rPr>
-          <w:t>Kali Linux Guest Additions for screen resizing</w:t>
-        </w:r>
-      </w:hyperlink>
-    </w:p>
-    <w:p>
-      <w:pPr>
-        <w:tabs>
-          <w:tab w:val="left" w:pos="450"/>
-        </w:tabs>
-      </w:pPr>
-      <w:r>
-        <w:t xml:space="preserve">  </w:t>
-      </w:r>
-    </w:p>
-    <w:p>
-      <w:pPr>
-        <w:tabs>
-          <w:tab w:val="left" w:pos="450"/>
-        </w:tabs>
-      </w:pPr>
+      </w:pPr>
+      <w:r>
+        <w:tab/>
+      </w:r>
       <w:r>
         <w:rPr>
           <w:b/>
         </w:rPr>
-        <w:t>- Also need libssl1.0.0 for dependent Hash Libraries</w:t>
-      </w:r>
-      <w:r>
+        <w:t>https://localhost:4443</w:t>
+      </w:r>
+    </w:p>
+    <w:p>
+      <w:pPr>
+        <w:tabs>
+          <w:tab w:val="left" w:pos="450"/>
+        </w:tabs>
+      </w:pPr>
+    </w:p>
+    <w:p>
+      <w:pPr>
+        <w:tabs>
+          <w:tab w:val="left" w:pos="450"/>
+        </w:tabs>
         <w:rPr>
           <w:b/>
         </w:rPr>
-        <w:t xml:space="preserve">  </w:t>
-      </w:r>
-      <w:hyperlink r:id="rId15" w:history="1">
-        <w:r>
-          <w:rPr>
-            <w:rStyle w:val="Hyperlink"/>
-          </w:rPr>
-          <w:t>link1</w:t>
-        </w:r>
-      </w:hyperlink>
-      <w:r>
-        <w:rPr>
-          <w:b/>
-        </w:rPr>
-        <w:t xml:space="preserve">  </w:t>
-      </w:r>
-      <w:hyperlink r:id="rId16" w:history="1">
-        <w:r>
-          <w:rPr>
-            <w:rStyle w:val="Hyperlink"/>
-          </w:rPr>
-          <w:t>link2</w:t>
-        </w:r>
-      </w:hyperlink>
-      <w:r>
-        <w:t xml:space="preserve">      </w:t>
-      </w:r>
-    </w:p>
-    <w:p>
-      <w:pPr>
-        <w:tabs>
-          <w:tab w:val="left" w:pos="450"/>
-        </w:tabs>
-        <w:rPr>
-          <w:b/>
-        </w:rPr>
-      </w:pPr>
-      <w:r>
-        <w:rPr>
-          <w:b/>
-        </w:rPr>
-        <w:tab/>
-        <w:t>-</w:t>
-      </w:r>
-      <w:r>
-        <w:rPr>
-          <w:b/>
-        </w:rPr>
-        <w:t xml:space="preserve"> apt-get install -y </w:t>
-      </w:r>
-      <w:proofErr w:type="spellStart"/>
-      <w:r>
-        <w:rPr>
-          <w:b/>
-        </w:rPr>
-        <w:t>multiarch</w:t>
-      </w:r>
-      <w:proofErr w:type="spellEnd"/>
-      <w:r>
-        <w:rPr>
-          <w:b/>
-        </w:rPr>
-        <w:t>-support</w:t>
-      </w:r>
-    </w:p>
-    <w:p>
-      <w:pPr>
-        <w:tabs>
-          <w:tab w:val="left" w:pos="450"/>
-        </w:tabs>
-        <w:rPr>
-          <w:b/>
-        </w:rPr>
-      </w:pPr>
-      <w:r>
-        <w:rPr>
-          <w:b/>
-        </w:rPr>
-        <w:tab/>
-        <w:t xml:space="preserve">- </w:t>
-      </w:r>
-      <w:proofErr w:type="spellStart"/>
-      <w:r>
-        <w:rPr>
-          <w:b/>
-        </w:rPr>
-        <w:t>wget</w:t>
-      </w:r>
-      <w:proofErr w:type="spellEnd"/>
-      <w:r>
-        <w:rPr>
-          <w:b/>
-        </w:rPr>
-        <w:t xml:space="preserve"> http://ftp.us.debian.org/debian/pool/main/o/openssl/libssl1.0.0_1.0.1t-1+deb8u7_amd64.deb</w:t>
-      </w:r>
-    </w:p>
-    <w:p>
-      <w:pPr>
-        <w:tabs>
-          <w:tab w:val="left" w:pos="450"/>
-        </w:tabs>
-        <w:rPr>
-          <w:b/>
-          <w:lang w:val="pl-PL"/>
-        </w:rPr>
-      </w:pPr>
-      <w:r>
-        <w:rPr>
-          <w:b/>
-        </w:rPr>
-        <w:tab/>
-      </w:r>
-      <w:r>
-        <w:rPr>
-          <w:b/>
-          <w:lang w:val="pl-PL"/>
-        </w:rPr>
-        <w:t xml:space="preserve">- </w:t>
-      </w:r>
-      <w:proofErr w:type="spellStart"/>
-      <w:r>
-        <w:rPr>
-          <w:b/>
-          <w:lang w:val="pl-PL"/>
-        </w:rPr>
-        <w:t>dpkg</w:t>
-      </w:r>
-      <w:proofErr w:type="spellEnd"/>
-      <w:r>
-        <w:rPr>
-          <w:b/>
-          <w:lang w:val="pl-PL"/>
-        </w:rPr>
-        <w:t xml:space="preserve"> -i libssl1.0.0_1.0.1t-1+deb8u7_amd64.deb</w:t>
-      </w:r>
-    </w:p>
-    <w:p>
-      <w:pPr>
-        <w:tabs>
-          <w:tab w:val="left" w:pos="450"/>
-        </w:tabs>
-      </w:pPr>
-      <w:r>
-        <w:rPr>
-          <w:b/>
-          <w:lang w:val="pl-PL"/>
-        </w:rPr>
-        <w:tab/>
-      </w:r>
-      <w:r>
-        <w:t>add path to bash profile:</w:t>
-      </w:r>
-    </w:p>
-    <w:p>
-      <w:pPr>
-        <w:tabs>
-          <w:tab w:val="left" w:pos="450"/>
-        </w:tabs>
-      </w:pPr>
-      <w:r>
-        <w:tab/>
-      </w:r>
-      <w:r>
-        <w:tab/>
-      </w:r>
-      <w:proofErr w:type="spellStart"/>
-      <w:r>
-        <w:t>gedit</w:t>
-      </w:r>
-      <w:proofErr w:type="spellEnd"/>
-      <w:r>
-        <w:t xml:space="preserve"> /</w:t>
-      </w:r>
-      <w:proofErr w:type="spellStart"/>
-      <w:r>
-        <w:t>etc</w:t>
-      </w:r>
-      <w:proofErr w:type="spellEnd"/>
-      <w:r>
-        <w:t>/</w:t>
-      </w:r>
-      <w:proofErr w:type="spellStart"/>
-      <w:r>
-        <w:t>bash.profile</w:t>
-      </w:r>
-      <w:proofErr w:type="spellEnd"/>
-    </w:p>
-    <w:p>
-      <w:pPr>
-        <w:tabs>
-          <w:tab w:val="left" w:pos="450"/>
-        </w:tabs>
-      </w:pPr>
-      <w:r>
-        <w:rPr>
-          <w:b/>
-        </w:rPr>
-        <w:tab/>
-      </w:r>
-      <w:r>
-        <w:rPr>
-          <w:b/>
-        </w:rPr>
-        <w:tab/>
-      </w:r>
-      <w:proofErr w:type="spellStart"/>
-      <w:r>
-        <w:t>LD_LIBRARY_PATH</w:t>
-      </w:r>
-      <w:proofErr w:type="spellEnd"/>
-      <w:r>
-        <w:t>=$</w:t>
-      </w:r>
-      <w:proofErr w:type="spellStart"/>
-      <w:r>
-        <w:t>LD_LIBRARY_PATH</w:t>
-      </w:r>
-      <w:proofErr w:type="spellEnd"/>
-      <w:r>
-        <w:t>:/</w:t>
-      </w:r>
-      <w:proofErr w:type="spellStart"/>
-      <w:r>
-        <w:t>usr</w:t>
-      </w:r>
-      <w:proofErr w:type="spellEnd"/>
-      <w:r>
-        <w:t>/local/lib</w:t>
-      </w:r>
-    </w:p>
-    <w:p>
-      <w:pPr>
-        <w:tabs>
-          <w:tab w:val="left" w:pos="450"/>
-        </w:tabs>
-      </w:pPr>
-      <w:r>
-        <w:tab/>
-      </w:r>
-      <w:r>
-        <w:tab/>
-      </w:r>
-      <w:proofErr w:type="spellStart"/>
-      <w:r>
-        <w:t>LD_LIBRARY_PATH</w:t>
-      </w:r>
-      <w:proofErr w:type="spellEnd"/>
-      <w:r>
-        <w:t>=$</w:t>
-      </w:r>
-      <w:proofErr w:type="spellStart"/>
-      <w:r>
-        <w:t>LD_LIBRARY_PATH</w:t>
-      </w:r>
-      <w:proofErr w:type="spellEnd"/>
-      <w:r>
-        <w:t>:/</w:t>
-      </w:r>
-      <w:proofErr w:type="spellStart"/>
-      <w:r>
-        <w:t>usr</w:t>
-      </w:r>
-      <w:proofErr w:type="spellEnd"/>
-      <w:r>
-        <w:t>/local/</w:t>
-      </w:r>
-      <w:proofErr w:type="spellStart"/>
-      <w:r>
-        <w:t>ssl</w:t>
-      </w:r>
-      <w:proofErr w:type="spellEnd"/>
-      <w:r>
-        <w:t>/lib</w:t>
-      </w:r>
-    </w:p>
-    <w:p>
-      <w:pPr>
-        <w:tabs>
-          <w:tab w:val="left" w:pos="450"/>
-        </w:tabs>
-      </w:pPr>
-      <w:r>
-        <w:tab/>
-      </w:r>
-      <w:r>
-        <w:tab/>
-        <w:t xml:space="preserve">export </w:t>
-      </w:r>
-      <w:proofErr w:type="spellStart"/>
-      <w:r>
-        <w:t>LD_LIBRARY_PATH</w:t>
-      </w:r>
-      <w:proofErr w:type="spellEnd"/>
-    </w:p>
-    <w:p>
-      <w:pPr>
-        <w:tabs>
-          <w:tab w:val="left" w:pos="450"/>
-        </w:tabs>
-      </w:pPr>
-    </w:p>
-    <w:p>
-      <w:pPr>
-        <w:tabs>
-          <w:tab w:val="left" w:pos="450"/>
-        </w:tabs>
-      </w:pPr>
-      <w:r>
-        <w:t xml:space="preserve">- </w:t>
-      </w:r>
-      <w:r>
-        <w:rPr>
-          <w:b/>
-        </w:rPr>
-        <w:t>Install old</w:t>
-      </w:r>
-      <w:r>
-        <w:rPr>
-          <w:b/>
-        </w:rPr>
-        <w:t xml:space="preserve"> OpenSSL before installing old Python</w:t>
-      </w:r>
-      <w:r>
-        <w:t xml:space="preserve">  </w:t>
-      </w:r>
-      <w:hyperlink r:id="rId17" w:history="1">
-        <w:r>
-          <w:rPr>
-            <w:rStyle w:val="Hyperlink"/>
-          </w:rPr>
-          <w:t>link1</w:t>
-        </w:r>
-      </w:hyperlink>
-      <w:r>
-        <w:t xml:space="preserve">  </w:t>
-      </w:r>
-      <w:hyperlink r:id="rId18" w:history="1">
-        <w:r>
-          <w:rPr>
-            <w:rStyle w:val="Hyperlink"/>
-          </w:rPr>
-          <w:t>link</w:t>
-        </w:r>
-        <w:r>
-          <w:rPr>
-            <w:rStyle w:val="Hyperlink"/>
-          </w:rPr>
-          <w:t>2</w:t>
-        </w:r>
-        <w:r>
-          <w:rPr>
-            <w:rStyle w:val="Hyperlink"/>
-          </w:rPr>
-          <w:t xml:space="preserve"> </w:t>
-        </w:r>
-      </w:hyperlink>
-      <w:r>
-        <w:t xml:space="preserve"> </w:t>
-      </w:r>
-    </w:p>
-    <w:p>
-      <w:pPr>
-        <w:tabs>
-          <w:tab w:val="left" w:pos="450"/>
-        </w:tabs>
-      </w:pPr>
-      <w:r>
-        <w:tab/>
-        <w:t>-- install and compile</w:t>
-      </w:r>
-      <w:r>
-        <w:t xml:space="preserve"> OpenSSL</w:t>
-      </w:r>
-      <w:r>
-        <w:t xml:space="preserve"> v1.0.2a</w:t>
-      </w:r>
-      <w:r>
-        <w:t xml:space="preserve"> from source</w:t>
-      </w:r>
-      <w:r>
-        <w:t xml:space="preserve"> (</w:t>
-      </w:r>
-      <w:r>
-        <w:t>default installs in /</w:t>
-      </w:r>
-      <w:proofErr w:type="spellStart"/>
-      <w:r>
-        <w:t>usr</w:t>
-      </w:r>
-      <w:proofErr w:type="spellEnd"/>
-      <w:r>
-        <w:t>/local (use --prefix     --</w:t>
-      </w:r>
-      <w:proofErr w:type="spellStart"/>
-      <w:r>
-        <w:t>openssldir</w:t>
-      </w:r>
-      <w:proofErr w:type="spellEnd"/>
-      <w:r>
-        <w:t xml:space="preserve"> if other)</w:t>
-      </w:r>
-    </w:p>
-    <w:p>
-      <w:pPr>
-        <w:tabs>
-          <w:tab w:val="left" w:pos="450"/>
-        </w:tabs>
-        <w:rPr>
-          <w:b/>
-        </w:rPr>
-      </w:pPr>
-      <w:r>
-        <w:tab/>
-        <w:t xml:space="preserve">-- </w:t>
-      </w:r>
-      <w:r>
-        <w:t xml:space="preserve"> </w:t>
-      </w:r>
-      <w:r>
-        <w:rPr>
-          <w:b/>
-        </w:rPr>
-        <w:t>/</w:t>
-      </w:r>
-      <w:proofErr w:type="spellStart"/>
-      <w:r>
-        <w:rPr>
-          <w:b/>
-        </w:rPr>
-        <w:t>usr</w:t>
-      </w:r>
-      <w:proofErr w:type="spellEnd"/>
-      <w:r>
-        <w:rPr>
-          <w:b/>
-        </w:rPr>
-        <w:t>/local/</w:t>
-      </w:r>
-      <w:proofErr w:type="spellStart"/>
-      <w:r>
-        <w:rPr>
-          <w:b/>
-        </w:rPr>
-        <w:t>ssl</w:t>
-      </w:r>
-      <w:proofErr w:type="spellEnd"/>
-      <w:r>
-        <w:rPr>
-          <w:b/>
-        </w:rPr>
-        <w:t>/</w:t>
-      </w:r>
-    </w:p>
-    <w:p>
-      <w:pPr>
-        <w:pStyle w:val="HTMLPreformatted"/>
-        <w:shd w:val="clear" w:color="auto" w:fill="EFF0F1"/>
-        <w:textAlignment w:val="baseline"/>
-        <w:rPr>
-          <w:rFonts w:eastAsia="Times New Roman" w:cs="Courier New"/>
-          <w:color w:val="242729"/>
-          <w:sz w:val="20"/>
-          <w:bdr w:val="none" w:sz="0" w:space="0" w:color="auto" w:frame="1"/>
-          <w:shd w:val="clear" w:color="auto" w:fill="EFF0F1"/>
-        </w:rPr>
-      </w:pPr>
-      <w:r>
-        <w:tab/>
-      </w:r>
-      <w:r>
-        <w:t xml:space="preserve">  </w:t>
-      </w:r>
-      <w:proofErr w:type="spellStart"/>
-      <w:r>
-        <w:rPr>
-          <w:rFonts w:eastAsia="Times New Roman" w:cs="Courier New"/>
-          <w:color w:val="242729"/>
-          <w:sz w:val="20"/>
-          <w:bdr w:val="none" w:sz="0" w:space="0" w:color="auto" w:frame="1"/>
-          <w:shd w:val="clear" w:color="auto" w:fill="EFF0F1"/>
-        </w:rPr>
-        <w:t>wget</w:t>
-      </w:r>
-      <w:proofErr w:type="spellEnd"/>
-      <w:r>
-        <w:rPr>
-          <w:rFonts w:eastAsia="Times New Roman" w:cs="Courier New"/>
-          <w:color w:val="242729"/>
-          <w:sz w:val="20"/>
-          <w:bdr w:val="none" w:sz="0" w:space="0" w:color="auto" w:frame="1"/>
-          <w:shd w:val="clear" w:color="auto" w:fill="EFF0F1"/>
-        </w:rPr>
-        <w:t xml:space="preserve"> http://www.openssl.org/source/openssl-1.0.2a.tar.gz</w:t>
-      </w:r>
-    </w:p>
-    <w:p>
-      <w:pPr>
-        <w:shd w:val="clear" w:color="auto" w:fill="EFF0F1"/>
-        <w:tabs>
-          <w:tab w:val="left" w:pos="916"/>
-          <w:tab w:val="left" w:pos="1832"/>
-          <w:tab w:val="left" w:pos="2748"/>
-          <w:tab w:val="left" w:pos="3664"/>
-          <w:tab w:val="left" w:pos="4580"/>
-          <w:tab w:val="left" w:pos="5496"/>
-          <w:tab w:val="left" w:pos="6412"/>
-          <w:tab w:val="left" w:pos="7328"/>
-          <w:tab w:val="left" w:pos="8244"/>
-          <w:tab w:val="left" w:pos="9160"/>
-          <w:tab w:val="left" w:pos="10076"/>
-          <w:tab w:val="left" w:pos="10992"/>
-          <w:tab w:val="left" w:pos="11908"/>
-          <w:tab w:val="left" w:pos="12824"/>
-          <w:tab w:val="left" w:pos="13740"/>
-          <w:tab w:val="left" w:pos="14656"/>
-        </w:tabs>
-        <w:textAlignment w:val="baseline"/>
-        <w:rPr>
-          <w:rFonts w:ascii="Consolas" w:eastAsia="Times New Roman" w:hAnsi="Consolas" w:cs="Courier New"/>
-          <w:color w:val="242729"/>
-          <w:sz w:val="20"/>
-          <w:szCs w:val="20"/>
-          <w:bdr w:val="none" w:sz="0" w:space="0" w:color="auto" w:frame="1"/>
-          <w:shd w:val="clear" w:color="auto" w:fill="EFF0F1"/>
-        </w:rPr>
-      </w:pPr>
-      <w:r>
-        <w:rPr>
-          <w:rFonts w:ascii="Consolas" w:eastAsia="Times New Roman" w:hAnsi="Consolas" w:cs="Courier New"/>
-          <w:color w:val="242729"/>
-          <w:sz w:val="20"/>
-          <w:szCs w:val="20"/>
-          <w:bdr w:val="none" w:sz="0" w:space="0" w:color="auto" w:frame="1"/>
-          <w:shd w:val="clear" w:color="auto" w:fill="EFF0F1"/>
-        </w:rPr>
-        <w:tab/>
-      </w:r>
-      <w:r>
-        <w:rPr>
-          <w:rFonts w:ascii="Consolas" w:eastAsia="Times New Roman" w:hAnsi="Consolas" w:cs="Courier New"/>
-          <w:color w:val="242729"/>
-          <w:sz w:val="20"/>
-          <w:szCs w:val="20"/>
-          <w:bdr w:val="none" w:sz="0" w:space="0" w:color="auto" w:frame="1"/>
-          <w:shd w:val="clear" w:color="auto" w:fill="EFF0F1"/>
-        </w:rPr>
-        <w:t>tar -</w:t>
-      </w:r>
-      <w:proofErr w:type="spellStart"/>
-      <w:r>
-        <w:rPr>
-          <w:rFonts w:ascii="Consolas" w:eastAsia="Times New Roman" w:hAnsi="Consolas" w:cs="Courier New"/>
-          <w:color w:val="242729"/>
-          <w:sz w:val="20"/>
-          <w:szCs w:val="20"/>
-          <w:bdr w:val="none" w:sz="0" w:space="0" w:color="auto" w:frame="1"/>
-          <w:shd w:val="clear" w:color="auto" w:fill="EFF0F1"/>
-        </w:rPr>
-        <w:t>xvzf</w:t>
-      </w:r>
-      <w:proofErr w:type="spellEnd"/>
-      <w:r>
-        <w:rPr>
-          <w:rFonts w:ascii="Consolas" w:eastAsia="Times New Roman" w:hAnsi="Consolas" w:cs="Courier New"/>
-          <w:color w:val="242729"/>
-          <w:sz w:val="20"/>
-          <w:szCs w:val="20"/>
-          <w:bdr w:val="none" w:sz="0" w:space="0" w:color="auto" w:frame="1"/>
-          <w:shd w:val="clear" w:color="auto" w:fill="EFF0F1"/>
-        </w:rPr>
-        <w:t xml:space="preserve"> openssl-1.0.2a.tar.gz</w:t>
-      </w:r>
-    </w:p>
-    <w:p>
-      <w:pPr>
-        <w:shd w:val="clear" w:color="auto" w:fill="EFF0F1"/>
-        <w:tabs>
-          <w:tab w:val="left" w:pos="916"/>
-          <w:tab w:val="left" w:pos="1832"/>
-          <w:tab w:val="left" w:pos="2748"/>
-          <w:tab w:val="left" w:pos="3664"/>
-          <w:tab w:val="left" w:pos="4580"/>
-          <w:tab w:val="left" w:pos="5496"/>
-          <w:tab w:val="left" w:pos="6412"/>
-          <w:tab w:val="left" w:pos="7328"/>
-          <w:tab w:val="left" w:pos="8244"/>
-          <w:tab w:val="left" w:pos="9160"/>
-          <w:tab w:val="left" w:pos="10076"/>
-          <w:tab w:val="left" w:pos="10992"/>
-          <w:tab w:val="left" w:pos="11908"/>
-          <w:tab w:val="left" w:pos="12824"/>
-          <w:tab w:val="left" w:pos="13740"/>
-          <w:tab w:val="left" w:pos="14656"/>
-        </w:tabs>
-        <w:textAlignment w:val="baseline"/>
-        <w:rPr>
-          <w:rFonts w:ascii="Consolas" w:eastAsia="Times New Roman" w:hAnsi="Consolas" w:cs="Courier New"/>
-          <w:color w:val="242729"/>
-          <w:sz w:val="20"/>
-          <w:szCs w:val="20"/>
-          <w:bdr w:val="none" w:sz="0" w:space="0" w:color="auto" w:frame="1"/>
-          <w:shd w:val="clear" w:color="auto" w:fill="EFF0F1"/>
-        </w:rPr>
-      </w:pPr>
-      <w:r>
-        <w:rPr>
-          <w:rFonts w:ascii="Consolas" w:eastAsia="Times New Roman" w:hAnsi="Consolas" w:cs="Courier New"/>
-          <w:color w:val="242729"/>
-          <w:sz w:val="20"/>
-          <w:szCs w:val="20"/>
-          <w:bdr w:val="none" w:sz="0" w:space="0" w:color="auto" w:frame="1"/>
-          <w:shd w:val="clear" w:color="auto" w:fill="EFF0F1"/>
-        </w:rPr>
-        <w:tab/>
-      </w:r>
-      <w:r>
-        <w:rPr>
-          <w:rFonts w:ascii="Consolas" w:eastAsia="Times New Roman" w:hAnsi="Consolas" w:cs="Courier New"/>
-          <w:color w:val="242729"/>
-          <w:sz w:val="20"/>
-          <w:szCs w:val="20"/>
-          <w:bdr w:val="none" w:sz="0" w:space="0" w:color="auto" w:frame="1"/>
-          <w:shd w:val="clear" w:color="auto" w:fill="EFF0F1"/>
-        </w:rPr>
-        <w:t>cd openssl-1.0.2a</w:t>
-      </w:r>
-    </w:p>
-    <w:p>
-      <w:pPr>
-        <w:shd w:val="clear" w:color="auto" w:fill="EFF0F1"/>
-        <w:tabs>
-          <w:tab w:val="left" w:pos="916"/>
-          <w:tab w:val="left" w:pos="1832"/>
-          <w:tab w:val="left" w:pos="2748"/>
-          <w:tab w:val="left" w:pos="3664"/>
-          <w:tab w:val="left" w:pos="4580"/>
-          <w:tab w:val="left" w:pos="5496"/>
-          <w:tab w:val="left" w:pos="6412"/>
-          <w:tab w:val="left" w:pos="7328"/>
-          <w:tab w:val="left" w:pos="8244"/>
-          <w:tab w:val="left" w:pos="9160"/>
-          <w:tab w:val="left" w:pos="10076"/>
-          <w:tab w:val="left" w:pos="10992"/>
-          <w:tab w:val="left" w:pos="11908"/>
-          <w:tab w:val="left" w:pos="12824"/>
-          <w:tab w:val="left" w:pos="13740"/>
-          <w:tab w:val="left" w:pos="14656"/>
-        </w:tabs>
-        <w:textAlignment w:val="baseline"/>
-        <w:rPr>
-          <w:rFonts w:ascii="Consolas" w:eastAsia="Times New Roman" w:hAnsi="Consolas" w:cs="Courier New"/>
-          <w:color w:val="242729"/>
-          <w:sz w:val="20"/>
-          <w:szCs w:val="20"/>
-          <w:bdr w:val="none" w:sz="0" w:space="0" w:color="auto" w:frame="1"/>
-          <w:shd w:val="clear" w:color="auto" w:fill="EFF0F1"/>
-        </w:rPr>
-      </w:pPr>
-      <w:r>
-        <w:rPr>
-          <w:rFonts w:ascii="Consolas" w:eastAsia="Times New Roman" w:hAnsi="Consolas" w:cs="Courier New"/>
-          <w:color w:val="242729"/>
-          <w:sz w:val="20"/>
-          <w:szCs w:val="20"/>
-          <w:bdr w:val="none" w:sz="0" w:space="0" w:color="auto" w:frame="1"/>
-          <w:shd w:val="clear" w:color="auto" w:fill="EFF0F1"/>
-        </w:rPr>
-        <w:tab/>
-      </w:r>
-      <w:r>
-        <w:rPr>
-          <w:rFonts w:ascii="Consolas" w:eastAsia="Times New Roman" w:hAnsi="Consolas" w:cs="Courier New"/>
-          <w:color w:val="242729"/>
-          <w:sz w:val="18"/>
-          <w:szCs w:val="20"/>
-          <w:bdr w:val="none" w:sz="0" w:space="0" w:color="auto" w:frame="1"/>
-          <w:shd w:val="clear" w:color="auto" w:fill="EFF0F1"/>
-        </w:rPr>
-        <w:t>./config</w:t>
-      </w:r>
-      <w:r>
-        <w:rPr>
-          <w:rFonts w:ascii="Consolas" w:eastAsia="Times New Roman" w:hAnsi="Consolas" w:cs="Courier New"/>
-          <w:color w:val="242729"/>
-          <w:sz w:val="18"/>
-          <w:szCs w:val="20"/>
-          <w:bdr w:val="none" w:sz="0" w:space="0" w:color="auto" w:frame="1"/>
-          <w:shd w:val="clear" w:color="auto" w:fill="EFF0F1"/>
-        </w:rPr>
-        <w:t xml:space="preserve"> </w:t>
-      </w:r>
-      <w:r>
-        <w:rPr>
-          <w:rFonts w:ascii="Consolas" w:eastAsia="Times New Roman" w:hAnsi="Consolas" w:cs="Courier New"/>
-          <w:color w:val="242729"/>
-          <w:sz w:val="18"/>
-          <w:szCs w:val="20"/>
-          <w:bdr w:val="none" w:sz="0" w:space="0" w:color="auto" w:frame="1"/>
-          <w:shd w:val="clear" w:color="auto" w:fill="EFF0F1"/>
-        </w:rPr>
-        <w:t xml:space="preserve">shared(??) </w:t>
-      </w:r>
-      <w:r>
-        <w:rPr>
-          <w:rFonts w:ascii="Consolas" w:eastAsia="Times New Roman" w:hAnsi="Consolas" w:cs="Courier New"/>
-          <w:color w:val="242729"/>
-          <w:sz w:val="18"/>
-          <w:szCs w:val="20"/>
-          <w:bdr w:val="none" w:sz="0" w:space="0" w:color="auto" w:frame="1"/>
-          <w:shd w:val="clear" w:color="auto" w:fill="EFF0F1"/>
-        </w:rPr>
-        <w:t>enable-ssl2 enable-ssl3 enable-ssl3-method</w:t>
-      </w:r>
-    </w:p>
-    <w:p>
-      <w:pPr>
-        <w:shd w:val="clear" w:color="auto" w:fill="EFF0F1"/>
-        <w:tabs>
-          <w:tab w:val="left" w:pos="916"/>
-          <w:tab w:val="left" w:pos="1832"/>
-          <w:tab w:val="left" w:pos="2748"/>
-          <w:tab w:val="left" w:pos="3664"/>
-          <w:tab w:val="left" w:pos="4580"/>
-          <w:tab w:val="left" w:pos="5496"/>
-          <w:tab w:val="left" w:pos="6412"/>
-          <w:tab w:val="left" w:pos="7328"/>
-          <w:tab w:val="left" w:pos="8244"/>
-          <w:tab w:val="left" w:pos="9160"/>
-          <w:tab w:val="left" w:pos="10076"/>
-          <w:tab w:val="left" w:pos="10992"/>
-          <w:tab w:val="left" w:pos="11908"/>
-          <w:tab w:val="left" w:pos="12824"/>
-          <w:tab w:val="left" w:pos="13740"/>
-          <w:tab w:val="left" w:pos="14656"/>
-        </w:tabs>
-        <w:textAlignment w:val="baseline"/>
-        <w:rPr>
-          <w:rFonts w:ascii="Consolas" w:eastAsia="Times New Roman" w:hAnsi="Consolas" w:cs="Courier New"/>
-          <w:color w:val="242729"/>
-          <w:sz w:val="20"/>
-          <w:szCs w:val="20"/>
-          <w:bdr w:val="none" w:sz="0" w:space="0" w:color="auto" w:frame="1"/>
-          <w:shd w:val="clear" w:color="auto" w:fill="EFF0F1"/>
-        </w:rPr>
-      </w:pPr>
-      <w:r>
-        <w:rPr>
-          <w:rFonts w:ascii="Consolas" w:eastAsia="Times New Roman" w:hAnsi="Consolas" w:cs="Courier New"/>
-          <w:color w:val="242729"/>
-          <w:sz w:val="20"/>
-          <w:szCs w:val="20"/>
-          <w:bdr w:val="none" w:sz="0" w:space="0" w:color="auto" w:frame="1"/>
-          <w:shd w:val="clear" w:color="auto" w:fill="EFF0F1"/>
-        </w:rPr>
-        <w:tab/>
-      </w:r>
-      <w:r>
-        <w:rPr>
-          <w:rFonts w:ascii="Consolas" w:eastAsia="Times New Roman" w:hAnsi="Consolas" w:cs="Courier New"/>
-          <w:color w:val="242729"/>
-          <w:sz w:val="20"/>
-          <w:szCs w:val="20"/>
-          <w:bdr w:val="none" w:sz="0" w:space="0" w:color="auto" w:frame="1"/>
-          <w:shd w:val="clear" w:color="auto" w:fill="EFF0F1"/>
-        </w:rPr>
-        <w:t>make</w:t>
-      </w:r>
-    </w:p>
-    <w:p>
-      <w:pPr>
-        <w:shd w:val="clear" w:color="auto" w:fill="EFF0F1"/>
-        <w:tabs>
-          <w:tab w:val="left" w:pos="916"/>
-          <w:tab w:val="left" w:pos="1832"/>
-          <w:tab w:val="left" w:pos="2748"/>
-          <w:tab w:val="left" w:pos="3664"/>
-          <w:tab w:val="left" w:pos="4580"/>
-          <w:tab w:val="left" w:pos="5496"/>
-          <w:tab w:val="left" w:pos="6412"/>
-          <w:tab w:val="left" w:pos="7328"/>
-          <w:tab w:val="left" w:pos="8244"/>
-          <w:tab w:val="left" w:pos="9160"/>
-          <w:tab w:val="left" w:pos="10076"/>
-          <w:tab w:val="left" w:pos="10992"/>
-          <w:tab w:val="left" w:pos="11908"/>
-          <w:tab w:val="left" w:pos="12824"/>
-          <w:tab w:val="left" w:pos="13740"/>
-          <w:tab w:val="left" w:pos="14656"/>
-        </w:tabs>
-        <w:textAlignment w:val="baseline"/>
-        <w:rPr>
-          <w:rFonts w:ascii="Consolas" w:eastAsia="Times New Roman" w:hAnsi="Consolas" w:cs="Courier New"/>
-          <w:color w:val="242729"/>
-          <w:sz w:val="20"/>
-          <w:szCs w:val="20"/>
-        </w:rPr>
-      </w:pPr>
-      <w:r>
-        <w:rPr>
-          <w:rFonts w:ascii="Consolas" w:eastAsia="Times New Roman" w:hAnsi="Consolas" w:cs="Courier New"/>
-          <w:color w:val="242729"/>
-          <w:sz w:val="20"/>
-          <w:szCs w:val="20"/>
-          <w:bdr w:val="none" w:sz="0" w:space="0" w:color="auto" w:frame="1"/>
-          <w:shd w:val="clear" w:color="auto" w:fill="EFF0F1"/>
-        </w:rPr>
-        <w:tab/>
-      </w:r>
-      <w:proofErr w:type="spellStart"/>
-      <w:r>
-        <w:rPr>
-          <w:rFonts w:ascii="Consolas" w:eastAsia="Times New Roman" w:hAnsi="Consolas" w:cs="Courier New"/>
-          <w:color w:val="242729"/>
-          <w:sz w:val="20"/>
-          <w:szCs w:val="20"/>
-          <w:bdr w:val="none" w:sz="0" w:space="0" w:color="auto" w:frame="1"/>
-          <w:shd w:val="clear" w:color="auto" w:fill="EFF0F1"/>
-        </w:rPr>
-        <w:t>sudo</w:t>
-      </w:r>
-      <w:proofErr w:type="spellEnd"/>
-      <w:r>
-        <w:rPr>
-          <w:rFonts w:ascii="Consolas" w:eastAsia="Times New Roman" w:hAnsi="Consolas" w:cs="Courier New"/>
-          <w:color w:val="242729"/>
-          <w:sz w:val="20"/>
-          <w:szCs w:val="20"/>
-          <w:bdr w:val="none" w:sz="0" w:space="0" w:color="auto" w:frame="1"/>
-          <w:shd w:val="clear" w:color="auto" w:fill="EFF0F1"/>
-        </w:rPr>
-        <w:t xml:space="preserve"> make install </w:t>
-      </w:r>
-    </w:p>
-    <w:p>
-      <w:pPr>
-        <w:tabs>
-          <w:tab w:val="left" w:pos="450"/>
-        </w:tabs>
-      </w:pPr>
-    </w:p>
-    <w:p>
-      <w:pPr>
-        <w:tabs>
-          <w:tab w:val="left" w:pos="450"/>
-        </w:tabs>
-      </w:pPr>
-    </w:p>
-    <w:p>
-      <w:pPr>
-        <w:tabs>
-          <w:tab w:val="left" w:pos="450"/>
-        </w:tabs>
-      </w:pPr>
-    </w:p>
-    <w:p>
-      <w:pPr>
-        <w:tabs>
-          <w:tab w:val="left" w:pos="450"/>
-        </w:tabs>
-      </w:pPr>
-    </w:p>
-    <w:p>
-      <w:pPr>
-        <w:tabs>
-          <w:tab w:val="left" w:pos="450"/>
-        </w:tabs>
-      </w:pPr>
-    </w:p>
-    <w:p>
-      <w:pPr>
-        <w:tabs>
-          <w:tab w:val="left" w:pos="450"/>
-        </w:tabs>
-      </w:pPr>
-    </w:p>
-    <w:p>
-      <w:pPr>
-        <w:tabs>
-          <w:tab w:val="left" w:pos="450"/>
-        </w:tabs>
-      </w:pPr>
-    </w:p>
-    <w:p>
-      <w:pPr>
-        <w:tabs>
-          <w:tab w:val="left" w:pos="450"/>
-        </w:tabs>
-      </w:pPr>
-    </w:p>
-    <w:p>
-      <w:pPr>
-        <w:tabs>
-          <w:tab w:val="left" w:pos="450"/>
-        </w:tabs>
-      </w:pPr>
-    </w:p>
-    <w:p>
-      <w:pPr>
-        <w:tabs>
-          <w:tab w:val="left" w:pos="450"/>
-        </w:tabs>
-      </w:pPr>
-    </w:p>
-    <w:p>
-      <w:pPr>
-        <w:tabs>
-          <w:tab w:val="left" w:pos="450"/>
-        </w:tabs>
-      </w:pPr>
-    </w:p>
-    <w:p>
-      <w:pPr>
-        <w:tabs>
-          <w:tab w:val="left" w:pos="450"/>
-        </w:tabs>
-      </w:pPr>
-    </w:p>
-    <w:p>
-      <w:pPr>
-        <w:tabs>
-          <w:tab w:val="left" w:pos="450"/>
-        </w:tabs>
-      </w:pPr>
-    </w:p>
-    <w:p>
-      <w:pPr>
-        <w:tabs>
-          <w:tab w:val="left" w:pos="450"/>
-        </w:tabs>
-      </w:pPr>
-    </w:p>
-    <w:p>
-      <w:pPr>
-        <w:tabs>
-          <w:tab w:val="left" w:pos="450"/>
-        </w:tabs>
-      </w:pPr>
-    </w:p>
-    <w:p>
-      <w:pPr>
-        <w:tabs>
-          <w:tab w:val="left" w:pos="450"/>
-        </w:tabs>
-      </w:pPr>
-    </w:p>
-    <w:p>
-      <w:pPr>
-        <w:tabs>
-          <w:tab w:val="left" w:pos="450"/>
-        </w:tabs>
-      </w:pPr>
-      <w:r>
-        <w:t xml:space="preserve">- Also installing old </w:t>
-      </w:r>
-      <w:r>
-        <w:rPr>
-          <w:b/>
-        </w:rPr>
-        <w:t>Python 2.7.9</w:t>
-      </w:r>
-      <w:r>
-        <w:t xml:space="preserve"> using method above</w:t>
-      </w:r>
-    </w:p>
-    <w:p>
-      <w:pPr>
-        <w:tabs>
-          <w:tab w:val="left" w:pos="450"/>
-        </w:tabs>
-      </w:pPr>
-      <w:r>
-        <w:tab/>
-      </w:r>
-      <w:r>
-        <w:tab/>
-      </w:r>
-      <w:proofErr w:type="spellStart"/>
-      <w:r>
-        <w:t>wget</w:t>
-      </w:r>
-      <w:proofErr w:type="spellEnd"/>
-      <w:r>
-        <w:t xml:space="preserve"> https://www.python.org/ftp/python/2.7.9/Python-2.7.9.tgz</w:t>
-      </w:r>
-    </w:p>
-    <w:p>
-      <w:pPr>
-        <w:tabs>
-          <w:tab w:val="left" w:pos="450"/>
-        </w:tabs>
-      </w:pPr>
-      <w:r>
-        <w:tab/>
-      </w:r>
-      <w:r>
-        <w:tab/>
-        <w:t xml:space="preserve">tar </w:t>
-      </w:r>
-      <w:proofErr w:type="spellStart"/>
-      <w:r>
-        <w:t>xf</w:t>
-      </w:r>
-      <w:proofErr w:type="spellEnd"/>
-      <w:r>
-        <w:t xml:space="preserve"> Python-2.7.9.tgz</w:t>
-      </w:r>
-    </w:p>
-    <w:p>
-      <w:pPr>
-        <w:tabs>
-          <w:tab w:val="left" w:pos="450"/>
-        </w:tabs>
-      </w:pPr>
-      <w:r>
-        <w:tab/>
-      </w:r>
-      <w:r>
-        <w:tab/>
-        <w:t>cd Python-2.7.9</w:t>
-      </w:r>
-    </w:p>
-    <w:p>
-      <w:pPr>
-        <w:tabs>
-          <w:tab w:val="left" w:pos="450"/>
-        </w:tabs>
-      </w:pPr>
-      <w:r>
-        <w:tab/>
-      </w:r>
-      <w:r>
-        <w:tab/>
-      </w:r>
-      <w:proofErr w:type="spellStart"/>
-      <w:r>
-        <w:t>gedit</w:t>
-      </w:r>
-      <w:proofErr w:type="spellEnd"/>
-      <w:r>
-        <w:t xml:space="preserve"> Modules/</w:t>
-      </w:r>
-      <w:proofErr w:type="spellStart"/>
-      <w:r>
-        <w:t>Setup.dist</w:t>
-      </w:r>
-      <w:proofErr w:type="spellEnd"/>
-      <w:r>
-        <w:t xml:space="preserve">      [uncomment lines starting around ~210]</w:t>
-      </w:r>
-    </w:p>
-    <w:p>
-      <w:pPr>
-        <w:tabs>
-          <w:tab w:val="left" w:pos="450"/>
-        </w:tabs>
-      </w:pPr>
-      <w:r>
-        <w:tab/>
-        <w:t xml:space="preserve"> </w:t>
-      </w:r>
-      <w:r>
+      </w:pPr>
+    </w:p>
+    <w:p>
+      <w:pPr>
+        <w:tabs>
+          <w:tab w:val="left" w:pos="450"/>
+        </w:tabs>
         <w:rPr>
           <w:noProof/>
         </w:rPr>
-        <w:drawing>
-          <wp:inline distT="0" distB="0" distL="0" distR="0" wp14:anchorId="3AB749F1" wp14:editId="249C7520">
-            <wp:extent cx="3627755" cy="1043100"/>
-            <wp:effectExtent l="0" t="0" r="0" b="5080"/>
-            <wp:docPr id="7" name="Picture 7"/>
-            <wp:cNvGraphicFramePr>
-              <a:graphicFrameLocks xmlns:a="http://schemas.openxmlformats.org/drawingml/2006/main" noChangeAspect="1"/>
-            </wp:cNvGraphicFramePr>
-            <a:graphic xmlns:a="http://schemas.openxmlformats.org/drawingml/2006/main">
-              <a:graphicData uri="http://schemas.openxmlformats.org/drawingml/2006/picture">
-                <pic:pic xmlns:pic="http://schemas.openxmlformats.org/drawingml/2006/picture">
-                  <pic:nvPicPr>
-                    <pic:cNvPr id="1" name=""/>
-                    <pic:cNvPicPr/>
-                  </pic:nvPicPr>
-                  <pic:blipFill rotWithShape="1">
-                    <a:blip r:embed="rId19"/>
-                    <a:srcRect t="15921"/>
-                    <a:stretch/>
-                  </pic:blipFill>
-                  <pic:spPr bwMode="auto">
-                    <a:xfrm>
-                      <a:off x="0" y="0"/>
-                      <a:ext cx="3659772" cy="1052306"/>
-                    </a:xfrm>
-                    <a:prstGeom prst="rect">
-                      <a:avLst/>
-                    </a:prstGeom>
-                    <a:ln>
-                      <a:noFill/>
-                    </a:ln>
-                    <a:extLst>
-                      <a:ext uri="{53640926-AAD7-44D8-BBD7-CCE9431645EC}">
-                        <a14:shadowObscured xmlns:a14="http://schemas.microsoft.com/office/drawing/2010/main"/>
-                      </a:ext>
-                    </a:extLst>
-                  </pic:spPr>
-                </pic:pic>
-              </a:graphicData>
-            </a:graphic>
-          </wp:inline>
-        </w:drawing>
-      </w:r>
-    </w:p>
-    <w:p>
-      <w:pPr>
-        <w:tabs>
-          <w:tab w:val="left" w:pos="450"/>
-        </w:tabs>
-      </w:pPr>
-      <w:r>
-        <w:tab/>
-      </w:r>
-      <w:r>
-        <w:tab/>
-        <w:t xml:space="preserve">uncomment Modules/Setup line 467 to compile with </w:t>
-      </w:r>
-      <w:proofErr w:type="spellStart"/>
-      <w:r>
-        <w:t>zlib</w:t>
-      </w:r>
-      <w:proofErr w:type="spellEnd"/>
-    </w:p>
-    <w:p>
-      <w:pPr>
-        <w:tabs>
-          <w:tab w:val="left" w:pos="450"/>
-        </w:tabs>
-      </w:pPr>
-      <w:r>
-        <w:tab/>
-      </w:r>
-      <w:r>
-        <w:tab/>
-        <w:t>and/or uncomment Modules/</w:t>
-      </w:r>
-      <w:proofErr w:type="spellStart"/>
-      <w:r>
-        <w:t>Setup.dist</w:t>
-      </w:r>
-      <w:proofErr w:type="spellEnd"/>
-      <w:r>
-        <w:t xml:space="preserve"> line</w:t>
-      </w:r>
-    </w:p>
-    <w:p>
-      <w:pPr>
-        <w:tabs>
-          <w:tab w:val="left" w:pos="450"/>
-        </w:tabs>
-      </w:pPr>
-      <w:r>
-        <w:tab/>
-      </w:r>
-      <w:r>
-        <w:tab/>
-        <w:t>./configure  --prefix=/</w:t>
-      </w:r>
-      <w:proofErr w:type="spellStart"/>
-      <w:r>
-        <w:t>usr</w:t>
-      </w:r>
-      <w:proofErr w:type="spellEnd"/>
-      <w:r>
-        <w:t>/local/python2.7.9  --enable-shared (?? shared or no)</w:t>
-      </w:r>
-    </w:p>
-    <w:p>
-      <w:pPr>
-        <w:tabs>
-          <w:tab w:val="left" w:pos="450"/>
-        </w:tabs>
-      </w:pPr>
-      <w:r>
-        <w:tab/>
-      </w:r>
-      <w:r>
-        <w:tab/>
-        <w:t>make</w:t>
-      </w:r>
-    </w:p>
-    <w:p>
-      <w:pPr>
-        <w:tabs>
-          <w:tab w:val="left" w:pos="450"/>
-        </w:tabs>
-      </w:pPr>
-      <w:r>
-        <w:tab/>
-      </w:r>
-      <w:r>
-        <w:tab/>
-        <w:t>make install</w:t>
-      </w:r>
-    </w:p>
-    <w:p>
-      <w:pPr>
-        <w:tabs>
-          <w:tab w:val="left" w:pos="450"/>
-        </w:tabs>
-      </w:pPr>
-      <w:r>
-        <w:tab/>
-      </w:r>
-    </w:p>
-    <w:p>
-      <w:pPr>
-        <w:tabs>
-          <w:tab w:val="left" w:pos="450"/>
-        </w:tabs>
-      </w:pPr>
-      <w:r>
-        <w:tab/>
-        <w:t xml:space="preserve">execute: </w:t>
-      </w:r>
-      <w:r>
-        <w:rPr>
-          <w:b/>
-          <w:color w:val="FF0000"/>
-        </w:rPr>
-        <w:t>/</w:t>
-      </w:r>
-      <w:proofErr w:type="spellStart"/>
-      <w:r>
-        <w:rPr>
-          <w:b/>
-          <w:color w:val="FF0000"/>
-        </w:rPr>
-        <w:t>usr</w:t>
-      </w:r>
-      <w:proofErr w:type="spellEnd"/>
-      <w:r>
-        <w:rPr>
-          <w:b/>
-          <w:color w:val="FF0000"/>
-        </w:rPr>
-        <w:t>/local/python2.7.9/bin/python2.7     &lt;program.py&gt;</w:t>
-      </w:r>
-    </w:p>
-    <w:p>
-      <w:pPr>
-        <w:tabs>
-          <w:tab w:val="left" w:pos="450"/>
-        </w:tabs>
-      </w:pPr>
-      <w:r>
-        <w:tab/>
-        <w:t>(kali 2018 system python is Python /</w:t>
-      </w:r>
-      <w:proofErr w:type="spellStart"/>
-      <w:r>
-        <w:t>usr</w:t>
-      </w:r>
-      <w:proofErr w:type="spellEnd"/>
-      <w:r>
-        <w:t>/bin/2.7.14)</w:t>
-      </w:r>
-    </w:p>
-    <w:p>
-      <w:pPr>
-        <w:tabs>
-          <w:tab w:val="left" w:pos="450"/>
-        </w:tabs>
-      </w:pPr>
-    </w:p>
-    <w:p>
-      <w:pPr>
-        <w:tabs>
-          <w:tab w:val="left" w:pos="450"/>
-        </w:tabs>
-      </w:pPr>
-      <w:r>
-        <w:t xml:space="preserve">- to </w:t>
-      </w:r>
-      <w:r>
-        <w:t>install modules to local Python installation, first install pip:</w:t>
-      </w:r>
-      <w:r>
-        <w:tab/>
-      </w:r>
-    </w:p>
-    <w:p>
-      <w:pPr>
-        <w:tabs>
-          <w:tab w:val="left" w:pos="450"/>
-        </w:tabs>
-      </w:pPr>
-      <w:r>
-        <w:tab/>
-        <w:t>1. download get-pip.py</w:t>
-      </w:r>
-    </w:p>
-    <w:p>
-      <w:pPr>
-        <w:tabs>
-          <w:tab w:val="left" w:pos="450"/>
-        </w:tabs>
-      </w:pPr>
-      <w:r>
-        <w:tab/>
-        <w:t>2. /</w:t>
-      </w:r>
-      <w:proofErr w:type="spellStart"/>
-      <w:r>
-        <w:t>usr</w:t>
-      </w:r>
-      <w:proofErr w:type="spellEnd"/>
-      <w:r>
-        <w:t>/local/python2.7.9/bin/python2.7 get-pip.py</w:t>
-      </w:r>
-    </w:p>
-    <w:p>
-      <w:pPr>
-        <w:tabs>
-          <w:tab w:val="left" w:pos="450"/>
-        </w:tabs>
-      </w:pPr>
-      <w:r>
-        <w:t>- then install package (</w:t>
-      </w:r>
-      <w:proofErr w:type="spellStart"/>
-      <w:r>
-        <w:t>pycrytpo</w:t>
-      </w:r>
-      <w:proofErr w:type="spellEnd"/>
-      <w:r>
-        <w:t xml:space="preserve"> is the example module here):</w:t>
-      </w:r>
-    </w:p>
-    <w:p>
-      <w:pPr>
-        <w:tabs>
-          <w:tab w:val="left" w:pos="450"/>
-        </w:tabs>
-      </w:pPr>
-      <w:r>
-        <w:tab/>
-      </w:r>
-      <w:r>
-        <w:t xml:space="preserve">3. </w:t>
-      </w:r>
-      <w:r>
-        <w:t>/</w:t>
-      </w:r>
-      <w:proofErr w:type="spellStart"/>
-      <w:r>
-        <w:t>usr</w:t>
-      </w:r>
-      <w:proofErr w:type="spellEnd"/>
-      <w:r>
-        <w:t>/local/python2.7.9/</w:t>
-      </w:r>
-      <w:r>
-        <w:t xml:space="preserve">bin/pip   install   </w:t>
-      </w:r>
-      <w:proofErr w:type="spellStart"/>
-      <w:r>
-        <w:t>pycrytpo</w:t>
-      </w:r>
-      <w:proofErr w:type="spellEnd"/>
-    </w:p>
-    <w:p>
-      <w:pPr>
-        <w:tabs>
-          <w:tab w:val="left" w:pos="450"/>
-        </w:tabs>
-      </w:pPr>
-      <w:r>
-        <w:tab/>
-        <w:t xml:space="preserve">   (package installed to: </w:t>
-      </w:r>
-      <w:r>
-        <w:t>/</w:t>
-      </w:r>
-      <w:proofErr w:type="spellStart"/>
-      <w:r>
-        <w:t>usr</w:t>
-      </w:r>
-      <w:proofErr w:type="spellEnd"/>
-      <w:r>
-        <w:t>/local/python2.7.9/lib/python2.7/site-packages</w:t>
-      </w:r>
-      <w:r>
-        <w:t>)</w:t>
-      </w:r>
-    </w:p>
-    <w:p>
-      <w:pPr>
-        <w:tabs>
-          <w:tab w:val="left" w:pos="450"/>
-        </w:tabs>
-      </w:pPr>
-    </w:p>
-    <w:p>
-      <w:pPr>
-        <w:tabs>
-          <w:tab w:val="left" w:pos="450"/>
-        </w:tabs>
-        <w:rPr>
-          <w:b/>
-        </w:rPr>
-      </w:pPr>
-      <w:proofErr w:type="spellStart"/>
-      <w:r>
-        <w:rPr>
-          <w:b/>
-        </w:rPr>
-        <w:t>tlslite</w:t>
-      </w:r>
-      <w:proofErr w:type="spellEnd"/>
-      <w:r>
-        <w:rPr>
-          <w:b/>
-        </w:rPr>
-        <w:t>-ng</w:t>
-      </w:r>
-    </w:p>
-    <w:p>
-      <w:pPr>
-        <w:tabs>
-          <w:tab w:val="left" w:pos="450"/>
-        </w:tabs>
-      </w:pPr>
-      <w:r>
-        <w:tab/>
-        <w:t>/usr/local/python2.7.9/bin/</w:t>
-      </w:r>
-      <w:r>
-        <w:rPr>
-          <w:b/>
-        </w:rPr>
-        <w:t>tls.py</w:t>
-      </w:r>
-    </w:p>
-    <w:p>
-      <w:pPr>
-        <w:tabs>
-          <w:tab w:val="left" w:pos="450"/>
-        </w:tabs>
-      </w:pPr>
-      <w:r>
-        <w:tab/>
-      </w:r>
+      </w:pPr>
     </w:p>
     <w:p>
       <w:pPr>
@@ -4310,1631 +2808,60 @@
           <w:tab w:val="left" w:pos="450"/>
         </w:tabs>
       </w:pPr>
-      <w:r>
-        <w:t xml:space="preserve">- </w:t>
-      </w:r>
-      <w:r>
-        <w:rPr>
-          <w:b/>
-        </w:rPr>
-        <w:t>Install old Python3 that still supports SSLv3</w:t>
-      </w:r>
-      <w:r>
-        <w:t xml:space="preserve">  </w:t>
-      </w:r>
-      <w:hyperlink r:id="rId20" w:history="1">
-        <w:r>
-          <w:rPr>
-            <w:rStyle w:val="Hyperlink"/>
-          </w:rPr>
-          <w:t>link1</w:t>
-        </w:r>
-      </w:hyperlink>
-      <w:r>
-        <w:t xml:space="preserve">  </w:t>
-      </w:r>
-    </w:p>
-    <w:p>
-      <w:pPr>
-        <w:tabs>
-          <w:tab w:val="left" w:pos="450"/>
-        </w:tabs>
-      </w:pPr>
-      <w:r>
-        <w:tab/>
-        <w:t>-- Create iso</w:t>
-      </w:r>
-      <w:r>
-        <w:t>lated</w:t>
-      </w:r>
-      <w:r>
-        <w:t xml:space="preserve"> parallel</w:t>
-      </w:r>
-      <w:r>
-        <w:t xml:space="preserve"> Python environment using </w:t>
-      </w:r>
-      <w:proofErr w:type="spellStart"/>
-      <w:r>
-        <w:t>Virtual</w:t>
-      </w:r>
-      <w:r>
-        <w:t>env</w:t>
-      </w:r>
-      <w:proofErr w:type="spellEnd"/>
-    </w:p>
-    <w:p>
-      <w:pPr>
-        <w:tabs>
-          <w:tab w:val="left" w:pos="450"/>
-        </w:tabs>
-      </w:pPr>
-      <w:r>
-        <w:tab/>
-      </w:r>
-      <w:r>
-        <w:tab/>
-        <w:t xml:space="preserve">-- </w:t>
-      </w:r>
-      <w:hyperlink r:id="rId21" w:history="1">
-        <w:r>
-          <w:rPr>
-            <w:rStyle w:val="Hyperlink"/>
-          </w:rPr>
-          <w:t xml:space="preserve">install </w:t>
-        </w:r>
-        <w:proofErr w:type="spellStart"/>
-        <w:r>
-          <w:rPr>
-            <w:rStyle w:val="Hyperlink"/>
-          </w:rPr>
-          <w:t>Virtualenv</w:t>
-        </w:r>
-        <w:proofErr w:type="spellEnd"/>
-      </w:hyperlink>
-    </w:p>
-    <w:p>
-      <w:pPr>
-        <w:tabs>
-          <w:tab w:val="left" w:pos="450"/>
-        </w:tabs>
-      </w:pPr>
-      <w:r>
-        <w:tab/>
-      </w:r>
-      <w:r>
-        <w:tab/>
-        <w:t xml:space="preserve">-- </w:t>
-      </w:r>
-      <w:hyperlink r:id="rId22" w:history="1">
-        <w:proofErr w:type="spellStart"/>
-        <w:r>
-          <w:rPr>
-            <w:rStyle w:val="Hyperlink"/>
-          </w:rPr>
-          <w:t>Virtualenv</w:t>
-        </w:r>
-        <w:proofErr w:type="spellEnd"/>
-        <w:r>
-          <w:rPr>
-            <w:rStyle w:val="Hyperlink"/>
-          </w:rPr>
-          <w:t xml:space="preserve"> user guide</w:t>
-        </w:r>
-      </w:hyperlink>
-    </w:p>
-    <w:p>
-      <w:pPr>
-        <w:tabs>
-          <w:tab w:val="left" w:pos="450"/>
-        </w:tabs>
-      </w:pPr>
-      <w:r>
-        <w:tab/>
-      </w:r>
-      <w:r>
-        <w:t xml:space="preserve">-- </w:t>
-      </w:r>
-      <w:hyperlink r:id="rId23" w:history="1">
-        <w:r>
-          <w:rPr>
-            <w:rStyle w:val="Hyperlink"/>
-          </w:rPr>
-          <w:t xml:space="preserve">Install </w:t>
-        </w:r>
-        <w:r>
-          <w:rPr>
-            <w:rStyle w:val="Hyperlink"/>
-          </w:rPr>
-          <w:t>Python</w:t>
-        </w:r>
-        <w:r>
-          <w:rPr>
-            <w:rStyle w:val="Hyperlink"/>
-          </w:rPr>
-          <w:t xml:space="preserve"> version from source (</w:t>
-        </w:r>
-        <w:r>
-          <w:rPr>
-            <w:rStyle w:val="Hyperlink"/>
-          </w:rPr>
-          <w:t>3.2.</w:t>
-        </w:r>
-        <w:r>
-          <w:rPr>
-            <w:rStyle w:val="Hyperlink"/>
-          </w:rPr>
-          <w:t>6</w:t>
-        </w:r>
-        <w:r>
-          <w:rPr>
-            <w:rStyle w:val="Hyperlink"/>
-          </w:rPr>
-          <w:t>)</w:t>
-        </w:r>
-      </w:hyperlink>
-    </w:p>
-    <w:p>
-      <w:pPr>
-        <w:tabs>
-          <w:tab w:val="left" w:pos="450"/>
-        </w:tabs>
-        <w:rPr>
-          <w:b/>
-        </w:rPr>
-      </w:pPr>
-      <w:r>
-        <w:rPr>
-          <w:b/>
-        </w:rPr>
-        <w:tab/>
-      </w:r>
-      <w:r>
-        <w:rPr>
-          <w:b/>
-        </w:rPr>
-        <w:tab/>
-      </w:r>
-      <w:proofErr w:type="spellStart"/>
-      <w:r>
-        <w:rPr>
-          <w:b/>
-        </w:rPr>
-        <w:t>wget</w:t>
-      </w:r>
-      <w:proofErr w:type="spellEnd"/>
-      <w:r>
-        <w:rPr>
-          <w:b/>
-        </w:rPr>
-        <w:t xml:space="preserve"> https:/</w:t>
-      </w:r>
-      <w:r>
-        <w:rPr>
-          <w:b/>
-        </w:rPr>
-        <w:t>/www.python.org/ftp/python/3.2</w:t>
-      </w:r>
-      <w:r>
-        <w:rPr>
-          <w:b/>
-        </w:rPr>
-        <w:t>.6</w:t>
-      </w:r>
-      <w:r>
-        <w:rPr>
-          <w:b/>
-        </w:rPr>
-        <w:t>/Python-3.2</w:t>
-      </w:r>
-      <w:r>
-        <w:rPr>
-          <w:b/>
-        </w:rPr>
-        <w:t>.6.tgz</w:t>
-      </w:r>
-    </w:p>
-    <w:p>
-      <w:pPr>
-        <w:tabs>
-          <w:tab w:val="left" w:pos="450"/>
-        </w:tabs>
-        <w:rPr>
-          <w:b/>
-        </w:rPr>
-      </w:pPr>
-      <w:r>
-        <w:rPr>
-          <w:b/>
-        </w:rPr>
-        <w:tab/>
-      </w:r>
-      <w:r>
-        <w:rPr>
-          <w:b/>
-        </w:rPr>
-        <w:tab/>
-      </w:r>
-      <w:r>
-        <w:rPr>
-          <w:b/>
-        </w:rPr>
-        <w:t xml:space="preserve">tar </w:t>
-      </w:r>
-      <w:proofErr w:type="spellStart"/>
-      <w:r>
-        <w:rPr>
-          <w:b/>
-        </w:rPr>
-        <w:t>xf</w:t>
-      </w:r>
-      <w:proofErr w:type="spellEnd"/>
-      <w:r>
-        <w:rPr>
-          <w:b/>
-        </w:rPr>
-        <w:t xml:space="preserve"> Python-3.2</w:t>
-      </w:r>
-      <w:r>
-        <w:rPr>
-          <w:b/>
-        </w:rPr>
-        <w:t>.6.tgz</w:t>
-      </w:r>
-    </w:p>
-    <w:p>
-      <w:pPr>
-        <w:tabs>
-          <w:tab w:val="left" w:pos="450"/>
-        </w:tabs>
-        <w:rPr>
-          <w:b/>
-        </w:rPr>
-      </w:pPr>
-      <w:r>
-        <w:rPr>
-          <w:b/>
-        </w:rPr>
-        <w:lastRenderedPageBreak/>
-        <w:tab/>
-      </w:r>
-      <w:r>
-        <w:rPr>
-          <w:b/>
-        </w:rPr>
-        <w:tab/>
-      </w:r>
-      <w:r>
-        <w:rPr>
-          <w:b/>
-        </w:rPr>
-        <w:t>cd Python-3.2</w:t>
-      </w:r>
-      <w:r>
-        <w:rPr>
-          <w:b/>
-        </w:rPr>
-        <w:t>.6</w:t>
-      </w:r>
-    </w:p>
-    <w:p>
-      <w:pPr>
-        <w:tabs>
-          <w:tab w:val="left" w:pos="450"/>
-        </w:tabs>
-        <w:rPr>
-          <w:b/>
-        </w:rPr>
-      </w:pPr>
-      <w:r>
-        <w:rPr>
-          <w:b/>
-        </w:rPr>
-        <w:tab/>
-      </w:r>
-      <w:r>
-        <w:rPr>
-          <w:b/>
-        </w:rPr>
-        <w:tab/>
-      </w:r>
-      <w:proofErr w:type="spellStart"/>
-      <w:r>
-        <w:rPr>
-          <w:b/>
-        </w:rPr>
-        <w:t>gedit</w:t>
-      </w:r>
-      <w:proofErr w:type="spellEnd"/>
-      <w:r>
-        <w:rPr>
-          <w:b/>
-        </w:rPr>
-        <w:t xml:space="preserve"> Modules/</w:t>
-      </w:r>
-      <w:proofErr w:type="spellStart"/>
-      <w:r>
-        <w:rPr>
-          <w:b/>
-        </w:rPr>
-        <w:t>Setup.dist</w:t>
-      </w:r>
-      <w:proofErr w:type="spellEnd"/>
-      <w:r>
-        <w:rPr>
-          <w:b/>
-        </w:rPr>
-        <w:t xml:space="preserve">      [uncomment </w:t>
-      </w:r>
-      <w:r>
-        <w:rPr>
-          <w:b/>
-        </w:rPr>
-        <w:t>lines 200</w:t>
-      </w:r>
-      <w:r>
-        <w:rPr>
-          <w:b/>
-        </w:rPr>
-        <w:t xml:space="preserve"> –</w:t>
-      </w:r>
-      <w:r>
-        <w:rPr>
-          <w:b/>
-        </w:rPr>
-        <w:t xml:space="preserve"> 203</w:t>
-      </w:r>
-      <w:r>
-        <w:rPr>
-          <w:b/>
-        </w:rPr>
-        <w:t>]</w:t>
-      </w:r>
-    </w:p>
-    <w:p>
-      <w:pPr>
-        <w:tabs>
-          <w:tab w:val="left" w:pos="450"/>
-        </w:tabs>
-      </w:pPr>
-      <w:r>
-        <w:tab/>
-      </w:r>
-      <w:r>
-        <w:rPr>
-          <w:noProof/>
-        </w:rPr>
-        <w:drawing>
-          <wp:inline distT="0" distB="0" distL="0" distR="0" wp14:anchorId="55CEF366" wp14:editId="608A3BC5">
-            <wp:extent cx="3627755" cy="1043100"/>
-            <wp:effectExtent l="0" t="0" r="0" b="5080"/>
-            <wp:docPr id="6" name="Picture 6"/>
-            <wp:cNvGraphicFramePr>
-              <a:graphicFrameLocks xmlns:a="http://schemas.openxmlformats.org/drawingml/2006/main" noChangeAspect="1"/>
-            </wp:cNvGraphicFramePr>
-            <a:graphic xmlns:a="http://schemas.openxmlformats.org/drawingml/2006/main">
-              <a:graphicData uri="http://schemas.openxmlformats.org/drawingml/2006/picture">
-                <pic:pic xmlns:pic="http://schemas.openxmlformats.org/drawingml/2006/picture">
-                  <pic:nvPicPr>
-                    <pic:cNvPr id="1" name=""/>
-                    <pic:cNvPicPr/>
-                  </pic:nvPicPr>
-                  <pic:blipFill rotWithShape="1">
-                    <a:blip r:embed="rId19"/>
-                    <a:srcRect t="15921"/>
-                    <a:stretch/>
-                  </pic:blipFill>
-                  <pic:spPr bwMode="auto">
-                    <a:xfrm>
-                      <a:off x="0" y="0"/>
-                      <a:ext cx="3659772" cy="1052306"/>
-                    </a:xfrm>
-                    <a:prstGeom prst="rect">
-                      <a:avLst/>
-                    </a:prstGeom>
-                    <a:ln>
-                      <a:noFill/>
-                    </a:ln>
-                    <a:extLst>
-                      <a:ext uri="{53640926-AAD7-44D8-BBD7-CCE9431645EC}">
-                        <a14:shadowObscured xmlns:a14="http://schemas.microsoft.com/office/drawing/2010/main"/>
-                      </a:ext>
-                    </a:extLst>
-                  </pic:spPr>
-                </pic:pic>
-              </a:graphicData>
-            </a:graphic>
-          </wp:inline>
-        </w:drawing>
-      </w:r>
-    </w:p>
-    <w:p>
-      <w:pPr>
-        <w:tabs>
-          <w:tab w:val="left" w:pos="450"/>
-        </w:tabs>
-        <w:rPr>
-          <w:b/>
-        </w:rPr>
-      </w:pPr>
-      <w:r>
-        <w:rPr>
-          <w:b/>
-        </w:rPr>
-        <w:tab/>
-      </w:r>
-      <w:r>
-        <w:rPr>
-          <w:b/>
-        </w:rPr>
-        <w:tab/>
-      </w:r>
-      <w:r>
-        <w:rPr>
-          <w:b/>
-        </w:rPr>
-        <w:t>./configure</w:t>
-      </w:r>
-      <w:r>
-        <w:rPr>
-          <w:b/>
-        </w:rPr>
+    </w:p>
+    <w:p>
+      <w:pPr>
+        <w:tabs>
+          <w:tab w:val="left" w:pos="450"/>
+        </w:tabs>
+      </w:pPr>
+    </w:p>
+    <w:p>
+      <w:pPr>
+        <w:tabs>
+          <w:tab w:val="left" w:pos="450"/>
+        </w:tabs>
+      </w:pPr>
+    </w:p>
+    <w:p>
+      <w:pPr>
+        <w:tabs>
+          <w:tab w:val="left" w:pos="450"/>
+        </w:tabs>
+      </w:pPr>
+    </w:p>
+    <w:p>
+      <w:pPr>
+        <w:tabs>
+          <w:tab w:val="left" w:pos="450"/>
+        </w:tabs>
+      </w:pPr>
+      <w:r>
+        <w:t>References</w:t>
+      </w:r>
+    </w:p>
+    <w:p>
+      <w:pPr>
+        <w:tabs>
+          <w:tab w:val="left" w:pos="450"/>
+        </w:tabs>
+      </w:pPr>
+    </w:p>
+    <w:p>
+      <w:pPr>
+        <w:tabs>
+          <w:tab w:val="left" w:pos="450"/>
+        </w:tabs>
+      </w:pPr>
+      <w:r>
+        <w:t xml:space="preserve">This POODLE Bites: Exploiting The SSL 3.0 Fallback, </w:t>
+      </w:r>
+      <w:r>
+        <w:t>https://www.openssl.org/~bodo/ssl-poodle.pdf</w:t>
+      </w:r>
+      <w:r>
         <w:t xml:space="preserve"> </w:t>
       </w:r>
-      <w:r>
-        <w:rPr>
-          <w:b/>
-        </w:rPr>
-        <w:t xml:space="preserve"> --</w:t>
-      </w:r>
-      <w:r>
-        <w:rPr>
-          <w:b/>
-        </w:rPr>
-        <w:t>prefix</w:t>
-      </w:r>
-      <w:r>
-        <w:rPr>
-          <w:b/>
-        </w:rPr>
-        <w:t>=</w:t>
-      </w:r>
-      <w:r>
-        <w:rPr>
-          <w:b/>
-        </w:rPr>
-        <w:t>/</w:t>
-      </w:r>
-      <w:proofErr w:type="spellStart"/>
-      <w:r>
-        <w:rPr>
-          <w:b/>
-        </w:rPr>
-        <w:t>usr</w:t>
-      </w:r>
-      <w:proofErr w:type="spellEnd"/>
-      <w:r>
-        <w:rPr>
-          <w:b/>
-        </w:rPr>
-        <w:t>/local/python3.</w:t>
-      </w:r>
-      <w:r>
-        <w:rPr>
-          <w:b/>
-        </w:rPr>
-        <w:t>2</w:t>
-      </w:r>
-      <w:r>
-        <w:rPr>
-          <w:b/>
-        </w:rPr>
-        <w:t>.6</w:t>
-      </w:r>
-      <w:r>
-        <w:rPr>
-          <w:b/>
-        </w:rPr>
-        <w:t xml:space="preserve"> </w:t>
-      </w:r>
-      <w:r>
-        <w:rPr>
-          <w:b/>
-        </w:rPr>
-        <w:t xml:space="preserve"> --enable-shared</w:t>
-      </w:r>
-      <w:r>
-        <w:rPr>
-          <w:b/>
-        </w:rPr>
-        <w:t xml:space="preserve"> </w:t>
-      </w:r>
-      <w:r>
-        <w:rPr>
-          <w:b/>
-        </w:rPr>
-        <w:t>(?)</w:t>
-      </w:r>
-    </w:p>
-    <w:p>
-      <w:pPr>
-        <w:tabs>
-          <w:tab w:val="left" w:pos="450"/>
-        </w:tabs>
-        <w:rPr>
-          <w:b/>
-        </w:rPr>
-      </w:pPr>
-      <w:r>
-        <w:rPr>
-          <w:b/>
-        </w:rPr>
-        <w:tab/>
-      </w:r>
-      <w:r>
-        <w:rPr>
-          <w:b/>
-        </w:rPr>
-        <w:tab/>
-      </w:r>
-      <w:r>
-        <w:rPr>
-          <w:b/>
-        </w:rPr>
-        <w:t>make</w:t>
-      </w:r>
-    </w:p>
-    <w:p>
-      <w:pPr>
-        <w:tabs>
-          <w:tab w:val="left" w:pos="450"/>
-        </w:tabs>
-        <w:rPr>
-          <w:b/>
-        </w:rPr>
-      </w:pPr>
-      <w:r>
-        <w:rPr>
-          <w:b/>
-        </w:rPr>
-        <w:tab/>
-      </w:r>
-      <w:r>
-        <w:rPr>
-          <w:b/>
-        </w:rPr>
-        <w:tab/>
-      </w:r>
-      <w:r>
-        <w:rPr>
-          <w:b/>
-        </w:rPr>
-        <w:t>make install</w:t>
-      </w:r>
-    </w:p>
-    <w:p>
-      <w:pPr>
-        <w:tabs>
-          <w:tab w:val="left" w:pos="450"/>
-        </w:tabs>
-        <w:rPr>
-          <w:b/>
-        </w:rPr>
-      </w:pPr>
-    </w:p>
-    <w:p>
-      <w:pPr>
-        <w:tabs>
-          <w:tab w:val="left" w:pos="450"/>
-        </w:tabs>
-      </w:pPr>
-      <w:r>
-        <w:tab/>
-        <w:t>- add to bash profile:</w:t>
-      </w:r>
-    </w:p>
-    <w:p>
-      <w:pPr>
-        <w:tabs>
-          <w:tab w:val="left" w:pos="450"/>
-        </w:tabs>
-        <w:rPr>
-          <w:b/>
-        </w:rPr>
-      </w:pPr>
-      <w:r>
-        <w:tab/>
-      </w:r>
-      <w:r>
-        <w:tab/>
-      </w:r>
-      <w:proofErr w:type="spellStart"/>
-      <w:r>
-        <w:rPr>
-          <w:b/>
-        </w:rPr>
-        <w:t>gedit</w:t>
-      </w:r>
-      <w:proofErr w:type="spellEnd"/>
-      <w:r>
-        <w:rPr>
-          <w:b/>
-        </w:rPr>
-        <w:t xml:space="preserve"> /</w:t>
-      </w:r>
-      <w:proofErr w:type="spellStart"/>
-      <w:r>
-        <w:rPr>
-          <w:b/>
-        </w:rPr>
-        <w:t>etc</w:t>
-      </w:r>
-      <w:proofErr w:type="spellEnd"/>
-      <w:r>
-        <w:rPr>
-          <w:b/>
-        </w:rPr>
-        <w:t>/</w:t>
-      </w:r>
-      <w:proofErr w:type="spellStart"/>
-      <w:r>
-        <w:rPr>
-          <w:b/>
-        </w:rPr>
-        <w:t>bash.profile</w:t>
-      </w:r>
-      <w:proofErr w:type="spellEnd"/>
-    </w:p>
-    <w:p>
-      <w:pPr>
-        <w:tabs>
-          <w:tab w:val="left" w:pos="450"/>
-        </w:tabs>
-        <w:rPr>
-          <w:b/>
-        </w:rPr>
-      </w:pPr>
-      <w:r>
-        <w:rPr>
-          <w:b/>
-        </w:rPr>
-        <w:tab/>
-      </w:r>
-      <w:r>
-        <w:rPr>
-          <w:b/>
-        </w:rPr>
-        <w:tab/>
-      </w:r>
-      <w:proofErr w:type="spellStart"/>
-      <w:r>
-        <w:rPr>
-          <w:b/>
-        </w:rPr>
-        <w:t>LD_LIBRARY_PATH</w:t>
-      </w:r>
-      <w:proofErr w:type="spellEnd"/>
-      <w:r>
-        <w:rPr>
-          <w:b/>
-        </w:rPr>
-        <w:t>=$</w:t>
-      </w:r>
-      <w:proofErr w:type="spellStart"/>
-      <w:r>
-        <w:rPr>
-          <w:b/>
-        </w:rPr>
-        <w:t>LD_L</w:t>
-      </w:r>
-      <w:r>
-        <w:rPr>
-          <w:b/>
-        </w:rPr>
-        <w:t>IBRARY_PATH</w:t>
-      </w:r>
-      <w:proofErr w:type="spellEnd"/>
-      <w:r>
-        <w:rPr>
-          <w:b/>
-        </w:rPr>
-        <w:t>:/</w:t>
-      </w:r>
-      <w:proofErr w:type="spellStart"/>
-      <w:r>
-        <w:rPr>
-          <w:b/>
-        </w:rPr>
-        <w:t>usr</w:t>
-      </w:r>
-      <w:proofErr w:type="spellEnd"/>
-      <w:r>
-        <w:rPr>
-          <w:b/>
-        </w:rPr>
-        <w:t>/local/python3.2</w:t>
-      </w:r>
-      <w:r>
-        <w:rPr>
-          <w:b/>
-        </w:rPr>
-        <w:t>.6/lib</w:t>
-      </w:r>
-    </w:p>
-    <w:p>
-      <w:pPr>
-        <w:tabs>
-          <w:tab w:val="left" w:pos="450"/>
-        </w:tabs>
-        <w:rPr>
-          <w:b/>
-        </w:rPr>
-      </w:pPr>
-    </w:p>
-    <w:p>
-      <w:pPr>
-        <w:tabs>
-          <w:tab w:val="left" w:pos="450"/>
-        </w:tabs>
-        <w:rPr>
-          <w:b/>
-        </w:rPr>
-      </w:pPr>
-      <w:r>
-        <w:tab/>
-        <w:t xml:space="preserve">execute: </w:t>
-      </w:r>
-      <w:proofErr w:type="spellStart"/>
-      <w:r>
-        <w:t>LD_LIBRARY_PATH</w:t>
-      </w:r>
-      <w:proofErr w:type="spellEnd"/>
-      <w:r>
-        <w:t>=/</w:t>
-      </w:r>
-      <w:proofErr w:type="spellStart"/>
-      <w:r>
-        <w:t>usr</w:t>
-      </w:r>
-      <w:proofErr w:type="spellEnd"/>
-      <w:r>
-        <w:t xml:space="preserve">/local/python3.2.6/lib </w:t>
-      </w:r>
-      <w:r>
-        <w:rPr>
-          <w:b/>
-          <w:color w:val="FF0000"/>
-        </w:rPr>
-        <w:t>/</w:t>
-      </w:r>
-      <w:proofErr w:type="spellStart"/>
-      <w:r>
-        <w:rPr>
-          <w:b/>
-          <w:color w:val="FF0000"/>
-        </w:rPr>
-        <w:t>usr</w:t>
-      </w:r>
-      <w:proofErr w:type="spellEnd"/>
-      <w:r>
-        <w:rPr>
-          <w:b/>
-          <w:color w:val="FF0000"/>
-        </w:rPr>
-        <w:t>/local/python3.2.6/bin/python3.2</w:t>
-      </w:r>
-      <w:r>
-        <w:rPr>
-          <w:b/>
-          <w:color w:val="FF0000"/>
-        </w:rPr>
-        <w:t xml:space="preserve">     &lt;program.py&gt;</w:t>
-      </w:r>
-    </w:p>
-    <w:p>
-      <w:pPr>
-        <w:tabs>
-          <w:tab w:val="left" w:pos="450"/>
-        </w:tabs>
-        <w:rPr>
-          <w:b/>
-        </w:rPr>
-      </w:pPr>
-      <w:r>
-        <w:tab/>
-        <w:t xml:space="preserve">execute: </w:t>
-      </w:r>
-      <w:r>
-        <w:rPr>
-          <w:b/>
-          <w:color w:val="FF0000"/>
-        </w:rPr>
-        <w:t>/</w:t>
-      </w:r>
-      <w:proofErr w:type="spellStart"/>
-      <w:r>
-        <w:rPr>
-          <w:b/>
-          <w:color w:val="FF0000"/>
-        </w:rPr>
-        <w:t>us</w:t>
-      </w:r>
-      <w:r>
-        <w:rPr>
-          <w:b/>
-          <w:color w:val="FF0000"/>
-        </w:rPr>
-        <w:t>r</w:t>
-      </w:r>
-      <w:proofErr w:type="spellEnd"/>
-      <w:r>
-        <w:rPr>
-          <w:b/>
-          <w:color w:val="FF0000"/>
-        </w:rPr>
-        <w:t>/local/python3.2</w:t>
-      </w:r>
-      <w:r>
-        <w:rPr>
-          <w:b/>
-          <w:color w:val="FF0000"/>
-        </w:rPr>
-        <w:t>.</w:t>
-      </w:r>
-      <w:r>
-        <w:rPr>
-          <w:b/>
-          <w:color w:val="FF0000"/>
-        </w:rPr>
-        <w:t>6/bin/python3.2</w:t>
-      </w:r>
-      <w:r>
-        <w:rPr>
-          <w:b/>
-          <w:color w:val="FF0000"/>
-        </w:rPr>
-        <w:t xml:space="preserve">     &lt;program.py&gt;</w:t>
-      </w:r>
-    </w:p>
-    <w:p>
-      <w:pPr>
-        <w:tabs>
-          <w:tab w:val="left" w:pos="450"/>
-        </w:tabs>
-      </w:pPr>
-    </w:p>
-    <w:p>
-      <w:pPr>
-        <w:tabs>
-          <w:tab w:val="left" w:pos="450"/>
-        </w:tabs>
-      </w:pPr>
-      <w:r>
-        <w:tab/>
-      </w:r>
-    </w:p>
-    <w:p>
-      <w:pPr>
-        <w:tabs>
-          <w:tab w:val="left" w:pos="450"/>
-        </w:tabs>
-      </w:pPr>
-    </w:p>
-    <w:p>
-      <w:pPr>
-        <w:tabs>
-          <w:tab w:val="left" w:pos="450"/>
-        </w:tabs>
-        <w:rPr>
-          <w:b/>
-        </w:rPr>
-      </w:pPr>
-      <w:r>
-        <w:rPr>
-          <w:b/>
-        </w:rPr>
-        <w:t>Wireshark Setup</w:t>
-      </w:r>
-    </w:p>
-    <w:p>
-      <w:pPr>
-        <w:tabs>
-          <w:tab w:val="left" w:pos="450"/>
-        </w:tabs>
-      </w:pPr>
-      <w:r>
-        <w:t>- need to configure ports used in order for Wireshark to recognize SSLv3 packet traffic</w:t>
-      </w:r>
-    </w:p>
-    <w:p>
-      <w:pPr>
-        <w:tabs>
-          <w:tab w:val="left" w:pos="450"/>
-        </w:tabs>
-      </w:pPr>
-      <w:r>
-        <w:tab/>
-        <w:t>- Edit -&gt; Preferences -&gt; Protocols -&gt; HTTP -&gt; SSL/TLS Ports -&gt; add your custom port number(s)</w:t>
-      </w:r>
-    </w:p>
-    <w:p>
-      <w:pPr>
-        <w:tabs>
-          <w:tab w:val="left" w:pos="450"/>
-        </w:tabs>
-      </w:pPr>
-    </w:p>
-    <w:p>
-      <w:pPr>
-        <w:tabs>
-          <w:tab w:val="left" w:pos="450"/>
-        </w:tabs>
-      </w:pPr>
-    </w:p>
-    <w:p>
-      <w:pPr>
-        <w:tabs>
-          <w:tab w:val="left" w:pos="450"/>
-        </w:tabs>
-      </w:pPr>
-    </w:p>
-    <w:p>
-      <w:pPr>
-        <w:tabs>
-          <w:tab w:val="left" w:pos="450"/>
-        </w:tabs>
-      </w:pPr>
-    </w:p>
-    <w:p>
-      <w:pPr>
-        <w:tabs>
-          <w:tab w:val="left" w:pos="450"/>
-        </w:tabs>
-        <w:rPr>
-          <w:b/>
-        </w:rPr>
-      </w:pPr>
-      <w:r>
-        <w:rPr>
-          <w:b/>
-        </w:rPr>
-        <w:t>Web Server</w:t>
-      </w:r>
-    </w:p>
-    <w:p>
-      <w:pPr>
-        <w:tabs>
-          <w:tab w:val="left" w:pos="450"/>
-        </w:tabs>
-      </w:pPr>
-      <w:r>
-        <w:t>execute web server</w:t>
-      </w:r>
-      <w:r>
-        <w:t xml:space="preserve"> from /Desktop/</w:t>
-      </w:r>
-      <w:proofErr w:type="spellStart"/>
-      <w:r>
-        <w:t>web_server</w:t>
-      </w:r>
-      <w:proofErr w:type="spellEnd"/>
-      <w:r>
-        <w:t xml:space="preserve"> directory:</w:t>
-      </w:r>
-    </w:p>
-    <w:p>
-      <w:pPr>
-        <w:tabs>
-          <w:tab w:val="left" w:pos="450"/>
-        </w:tabs>
-      </w:pPr>
-      <w:r>
-        <w:tab/>
-        <w:t>/</w:t>
-      </w:r>
-      <w:proofErr w:type="spellStart"/>
-      <w:r>
-        <w:t>usr</w:t>
-      </w:r>
-      <w:proofErr w:type="spellEnd"/>
-      <w:r>
-        <w:t>/local/bin/python3.3 ssl3_server.py:</w:t>
-      </w:r>
-    </w:p>
-    <w:p>
-      <w:pPr>
-        <w:tabs>
-          <w:tab w:val="left" w:pos="450"/>
-        </w:tabs>
-      </w:pPr>
-      <w:r>
-        <w:t xml:space="preserve">open old </w:t>
-      </w:r>
-      <w:proofErr w:type="spellStart"/>
-      <w:r>
-        <w:t>firefox</w:t>
-      </w:r>
-      <w:proofErr w:type="spellEnd"/>
-      <w:r>
-        <w:t xml:space="preserve"> browser from /Desktop/</w:t>
-      </w:r>
-      <w:proofErr w:type="spellStart"/>
-      <w:r>
-        <w:t>old_firefox</w:t>
-      </w:r>
-      <w:proofErr w:type="spellEnd"/>
-      <w:r>
-        <w:t>/</w:t>
-      </w:r>
-      <w:proofErr w:type="spellStart"/>
-      <w:r>
-        <w:t>firefox</w:t>
-      </w:r>
-      <w:proofErr w:type="spellEnd"/>
-      <w:r>
-        <w:t>/</w:t>
-      </w:r>
-    </w:p>
-    <w:p>
-      <w:pPr>
-        <w:tabs>
-          <w:tab w:val="left" w:pos="450"/>
-        </w:tabs>
-      </w:pPr>
-      <w:r>
-        <w:tab/>
-        <w:t>firefox.exe</w:t>
-      </w:r>
-    </w:p>
-    <w:p>
-      <w:pPr>
-        <w:tabs>
-          <w:tab w:val="left" w:pos="450"/>
-        </w:tabs>
-      </w:pPr>
-      <w:r>
-        <w:t>navigate to web server page:</w:t>
-      </w:r>
-    </w:p>
-    <w:p>
-      <w:pPr>
-        <w:tabs>
-          <w:tab w:val="left" w:pos="450"/>
-        </w:tabs>
-        <w:rPr>
-          <w:b/>
-        </w:rPr>
-      </w:pPr>
-      <w:r>
-        <w:tab/>
-      </w:r>
-      <w:r>
-        <w:rPr>
-          <w:b/>
-        </w:rPr>
-        <w:t>https://localhost:4443</w:t>
-      </w:r>
-    </w:p>
-    <w:p>
-      <w:pPr>
-        <w:tabs>
-          <w:tab w:val="left" w:pos="450"/>
-        </w:tabs>
-      </w:pPr>
-    </w:p>
-    <w:p>
-      <w:pPr>
-        <w:tabs>
-          <w:tab w:val="left" w:pos="450"/>
-        </w:tabs>
-      </w:pPr>
-    </w:p>
-    <w:p>
-      <w:pPr>
-        <w:tabs>
-          <w:tab w:val="left" w:pos="450"/>
-        </w:tabs>
-      </w:pPr>
-    </w:p>
-    <w:p>
-      <w:pPr>
-        <w:tabs>
-          <w:tab w:val="left" w:pos="450"/>
-        </w:tabs>
-      </w:pPr>
-    </w:p>
-    <w:p>
-      <w:pPr>
-        <w:tabs>
-          <w:tab w:val="left" w:pos="450"/>
-        </w:tabs>
-      </w:pPr>
-    </w:p>
-    <w:p>
-      <w:pPr>
-        <w:tabs>
-          <w:tab w:val="left" w:pos="450"/>
-        </w:tabs>
-      </w:pPr>
-    </w:p>
-    <w:p>
-      <w:pPr>
-        <w:tabs>
-          <w:tab w:val="left" w:pos="450"/>
-        </w:tabs>
-      </w:pPr>
-    </w:p>
-    <w:p>
-      <w:pPr>
-        <w:tabs>
-          <w:tab w:val="left" w:pos="450"/>
-        </w:tabs>
-      </w:pPr>
-    </w:p>
-    <w:p>
-      <w:pPr>
-        <w:tabs>
-          <w:tab w:val="left" w:pos="450"/>
-        </w:tabs>
-      </w:pPr>
-    </w:p>
-    <w:p>
-      <w:pPr>
-        <w:tabs>
-          <w:tab w:val="left" w:pos="450"/>
-        </w:tabs>
-      </w:pPr>
-    </w:p>
-    <w:p>
-      <w:pPr>
-        <w:tabs>
-          <w:tab w:val="left" w:pos="450"/>
-        </w:tabs>
-      </w:pPr>
-    </w:p>
-    <w:p>
-      <w:pPr>
-        <w:tabs>
-          <w:tab w:val="left" w:pos="450"/>
-        </w:tabs>
-      </w:pPr>
-    </w:p>
-    <w:p>
-      <w:pPr>
-        <w:tabs>
-          <w:tab w:val="left" w:pos="450"/>
-        </w:tabs>
-      </w:pPr>
-    </w:p>
-    <w:p>
-      <w:pPr>
-        <w:tabs>
-          <w:tab w:val="left" w:pos="450"/>
-        </w:tabs>
-      </w:pPr>
-    </w:p>
-    <w:p>
-      <w:pPr>
-        <w:tabs>
-          <w:tab w:val="left" w:pos="450"/>
-        </w:tabs>
-      </w:pPr>
-    </w:p>
-    <w:p>
-      <w:pPr>
-        <w:tabs>
-          <w:tab w:val="left" w:pos="450"/>
-        </w:tabs>
-      </w:pPr>
-    </w:p>
-    <w:p>
-      <w:pPr>
-        <w:tabs>
-          <w:tab w:val="left" w:pos="450"/>
-        </w:tabs>
-        <w:rPr>
-          <w:b/>
-        </w:rPr>
-      </w:pPr>
-      <w:r>
-        <w:rPr>
-          <w:b/>
-        </w:rPr>
-        <w:t>POODLE Attack Steps</w:t>
-      </w:r>
-    </w:p>
-    <w:p>
-      <w:pPr>
-        <w:tabs>
-          <w:tab w:val="left" w:pos="450"/>
-        </w:tabs>
-      </w:pPr>
-    </w:p>
-    <w:p>
-      <w:pPr>
-        <w:tabs>
-          <w:tab w:val="left" w:pos="450"/>
-        </w:tabs>
-      </w:pPr>
-    </w:p>
-    <w:p>
-      <w:pPr>
-        <w:tabs>
-          <w:tab w:val="left" w:pos="450"/>
-        </w:tabs>
-      </w:pPr>
-    </w:p>
-    <w:p>
-      <w:pPr>
-        <w:tabs>
-          <w:tab w:val="left" w:pos="450"/>
-        </w:tabs>
-      </w:pPr>
-      <w:r>
-        <w:rPr>
-          <w:b/>
-        </w:rPr>
-        <w:t>Create X509 Certificate (self-signed)</w:t>
-      </w:r>
-      <w:r>
-        <w:rPr>
-          <w:b/>
-        </w:rPr>
-        <w:t xml:space="preserve"> </w:t>
-      </w:r>
-      <w:r>
-        <w:t xml:space="preserve"> </w:t>
-      </w:r>
-      <w:hyperlink r:id="rId24" w:history="1">
-        <w:r>
-          <w:rPr>
-            <w:rStyle w:val="Hyperlink"/>
-          </w:rPr>
-          <w:t>link</w:t>
-        </w:r>
-      </w:hyperlink>
-    </w:p>
-    <w:p>
-      <w:pPr>
-        <w:tabs>
-          <w:tab w:val="left" w:pos="450"/>
-        </w:tabs>
-      </w:pPr>
-      <w:r>
-        <w:t xml:space="preserve">- run </w:t>
-      </w:r>
-      <w:proofErr w:type="spellStart"/>
-      <w:r>
-        <w:t>openssl</w:t>
-      </w:r>
-      <w:proofErr w:type="spellEnd"/>
-    </w:p>
-    <w:p>
-      <w:pPr>
-        <w:tabs>
-          <w:tab w:val="left" w:pos="450"/>
-        </w:tabs>
-      </w:pPr>
-      <w:r>
-        <w:t xml:space="preserve">$ </w:t>
-      </w:r>
-      <w:proofErr w:type="spellStart"/>
-      <w:r>
-        <w:t>openssl</w:t>
-      </w:r>
-      <w:proofErr w:type="spellEnd"/>
-    </w:p>
-    <w:p>
-      <w:pPr>
-        <w:tabs>
-          <w:tab w:val="left" w:pos="450"/>
-        </w:tabs>
-      </w:pPr>
-      <w:r>
-        <w:t xml:space="preserve">&gt; </w:t>
-      </w:r>
-      <w:proofErr w:type="spellStart"/>
-      <w:r>
-        <w:t>genrsa</w:t>
-      </w:r>
-      <w:proofErr w:type="spellEnd"/>
-      <w:r>
-        <w:t xml:space="preserve"> -aes256 -out </w:t>
-      </w:r>
-      <w:proofErr w:type="spellStart"/>
-      <w:r>
-        <w:t>pass.key</w:t>
-      </w:r>
-      <w:proofErr w:type="spellEnd"/>
-      <w:r>
-        <w:t xml:space="preserve"> 2048</w:t>
-      </w:r>
-      <w:r>
-        <w:tab/>
-      </w:r>
-      <w:r>
-        <w:tab/>
-      </w:r>
-      <w:r>
-        <w:tab/>
-      </w:r>
-      <w:r>
-        <w:tab/>
-        <w:t xml:space="preserve">//generate </w:t>
-      </w:r>
-      <w:proofErr w:type="spellStart"/>
-      <w:r>
-        <w:t>rsa</w:t>
-      </w:r>
-      <w:proofErr w:type="spellEnd"/>
-      <w:r>
-        <w:t xml:space="preserve"> </w:t>
-      </w:r>
-      <w:proofErr w:type="spellStart"/>
-      <w:r>
-        <w:t>pass.key</w:t>
-      </w:r>
-      <w:proofErr w:type="spellEnd"/>
-      <w:r>
-        <w:t xml:space="preserve"> </w:t>
-      </w:r>
-    </w:p>
-    <w:p>
-      <w:pPr>
-        <w:tabs>
-          <w:tab w:val="left" w:pos="450"/>
-        </w:tabs>
-      </w:pPr>
-      <w:r>
-        <w:t>&gt; ‘password’</w:t>
-      </w:r>
-      <w:r>
-        <w:tab/>
-      </w:r>
-      <w:r>
-        <w:tab/>
-      </w:r>
-      <w:r>
-        <w:tab/>
-      </w:r>
-      <w:r>
-        <w:tab/>
-      </w:r>
-      <w:r>
-        <w:tab/>
-      </w:r>
-      <w:r>
-        <w:tab/>
-      </w:r>
-      <w:r>
-        <w:tab/>
-        <w:t xml:space="preserve">// enter pass phrase for </w:t>
-      </w:r>
-      <w:proofErr w:type="spellStart"/>
-      <w:r>
-        <w:t>pass.key</w:t>
-      </w:r>
-      <w:proofErr w:type="spellEnd"/>
-    </w:p>
-    <w:p>
-      <w:pPr>
-        <w:tabs>
-          <w:tab w:val="left" w:pos="450"/>
-        </w:tabs>
-      </w:pPr>
-      <w:r>
-        <w:t xml:space="preserve">&gt; </w:t>
-      </w:r>
-      <w:proofErr w:type="spellStart"/>
-      <w:r>
-        <w:t>rsa</w:t>
-      </w:r>
-      <w:proofErr w:type="spellEnd"/>
-      <w:r>
-        <w:t xml:space="preserve"> -in </w:t>
-      </w:r>
-      <w:proofErr w:type="spellStart"/>
-      <w:r>
-        <w:t>pass.key</w:t>
-      </w:r>
-      <w:proofErr w:type="spellEnd"/>
-      <w:r>
-        <w:t xml:space="preserve"> -out </w:t>
-      </w:r>
-      <w:proofErr w:type="spellStart"/>
-      <w:r>
-        <w:t>supersafeserver.key</w:t>
-      </w:r>
-      <w:proofErr w:type="spellEnd"/>
-      <w:r>
-        <w:tab/>
-      </w:r>
-      <w:r>
-        <w:tab/>
-      </w:r>
-      <w:r>
-        <w:tab/>
-        <w:t xml:space="preserve">// create RSA key for certificate using </w:t>
-      </w:r>
-      <w:proofErr w:type="spellStart"/>
-      <w:r>
-        <w:t>pass.key</w:t>
-      </w:r>
-      <w:proofErr w:type="spellEnd"/>
-    </w:p>
-    <w:p>
-      <w:pPr>
-        <w:tabs>
-          <w:tab w:val="left" w:pos="450"/>
-        </w:tabs>
-      </w:pPr>
-      <w:r>
-        <w:t xml:space="preserve">&gt; </w:t>
-      </w:r>
-      <w:proofErr w:type="spellStart"/>
-      <w:r>
-        <w:t>req</w:t>
-      </w:r>
-      <w:proofErr w:type="spellEnd"/>
-      <w:r>
-        <w:t xml:space="preserve"> -new -x509 -nodes -sha256</w:t>
-      </w:r>
-      <w:r>
-        <w:t xml:space="preserve"> -key </w:t>
-      </w:r>
-      <w:proofErr w:type="spellStart"/>
-      <w:r>
-        <w:t>supersafeserver.key</w:t>
-      </w:r>
-      <w:proofErr w:type="spellEnd"/>
-      <w:r>
-        <w:t xml:space="preserve"> -out </w:t>
-      </w:r>
-      <w:proofErr w:type="spellStart"/>
-      <w:r>
-        <w:t>safeserver.pem</w:t>
-      </w:r>
-      <w:proofErr w:type="spellEnd"/>
-      <w:r>
-        <w:t xml:space="preserve"> -day</w:t>
-      </w:r>
-      <w:r>
-        <w:t>s 1000</w:t>
-      </w:r>
-    </w:p>
-    <w:p>
-      <w:pPr>
-        <w:tabs>
-          <w:tab w:val="left" w:pos="450"/>
-        </w:tabs>
-      </w:pPr>
-    </w:p>
-    <w:p>
-      <w:pPr>
-        <w:tabs>
-          <w:tab w:val="left" w:pos="450"/>
-        </w:tabs>
-      </w:pPr>
-      <w:r>
-        <w:rPr>
-          <w:noProof/>
-        </w:rPr>
-        <w:drawing>
-          <wp:inline distT="0" distB="0" distL="0" distR="0" wp14:anchorId="43963A2A" wp14:editId="11602081">
-            <wp:extent cx="4842079" cy="5113325"/>
-            <wp:effectExtent l="19050" t="19050" r="15875" b="11430"/>
-            <wp:docPr id="1" name="Picture 1"/>
-            <wp:cNvGraphicFramePr>
-              <a:graphicFrameLocks xmlns:a="http://schemas.openxmlformats.org/drawingml/2006/main" noChangeAspect="1"/>
-            </wp:cNvGraphicFramePr>
-            <a:graphic xmlns:a="http://schemas.openxmlformats.org/drawingml/2006/main">
-              <a:graphicData uri="http://schemas.openxmlformats.org/drawingml/2006/picture">
-                <pic:pic xmlns:pic="http://schemas.openxmlformats.org/drawingml/2006/picture">
-                  <pic:nvPicPr>
-                    <pic:cNvPr id="1" name=""/>
-                    <pic:cNvPicPr/>
-                  </pic:nvPicPr>
-                  <pic:blipFill>
-                    <a:blip r:embed="rId25"/>
-                    <a:stretch>
-                      <a:fillRect/>
-                    </a:stretch>
-                  </pic:blipFill>
-                  <pic:spPr>
-                    <a:xfrm>
-                      <a:off x="0" y="0"/>
-                      <a:ext cx="4845367" cy="5116797"/>
-                    </a:xfrm>
-                    <a:prstGeom prst="rect">
-                      <a:avLst/>
-                    </a:prstGeom>
-                    <a:ln w="3175">
-                      <a:solidFill>
-                        <a:schemeClr val="tx1"/>
-                      </a:solidFill>
-                    </a:ln>
-                  </pic:spPr>
-                </pic:pic>
-              </a:graphicData>
-            </a:graphic>
-          </wp:inline>
-        </w:drawing>
-      </w:r>
-    </w:p>
-    <w:p>
-      <w:pPr>
-        <w:pStyle w:val="ListParagraph"/>
-        <w:tabs>
-          <w:tab w:val="left" w:pos="450"/>
-        </w:tabs>
-      </w:pPr>
-    </w:p>
-    <w:p>
-      <w:pPr>
-        <w:tabs>
-          <w:tab w:val="left" w:pos="450"/>
-        </w:tabs>
-      </w:pPr>
-    </w:p>
-    <w:p>
-      <w:pPr>
-        <w:tabs>
-          <w:tab w:val="left" w:pos="450"/>
-        </w:tabs>
-      </w:pPr>
-    </w:p>
-    <w:p>
-      <w:pPr>
-        <w:tabs>
-          <w:tab w:val="left" w:pos="450"/>
-        </w:tabs>
-      </w:pPr>
-    </w:p>
-    <w:p>
-      <w:pPr>
-        <w:tabs>
-          <w:tab w:val="left" w:pos="450"/>
-        </w:tabs>
-      </w:pPr>
-    </w:p>
-    <w:p>
-      <w:pPr>
-        <w:tabs>
-          <w:tab w:val="left" w:pos="450"/>
-        </w:tabs>
-      </w:pPr>
-    </w:p>
-    <w:p>
-      <w:pPr>
-        <w:tabs>
-          <w:tab w:val="left" w:pos="450"/>
-        </w:tabs>
-      </w:pPr>
-      <w:r>
-        <w:t>References</w:t>
-      </w:r>
-    </w:p>
-    <w:p>
-      <w:pPr>
-        <w:tabs>
-          <w:tab w:val="left" w:pos="450"/>
-        </w:tabs>
-      </w:pPr>
-    </w:p>
-    <w:p>
-      <w:pPr>
-        <w:tabs>
-          <w:tab w:val="left" w:pos="450"/>
-        </w:tabs>
-      </w:pPr>
-      <w:r>
-        <w:t xml:space="preserve">This POODLE Bites: Exploiting The SSL 3.0 Fallback, </w:t>
-      </w:r>
-      <w:r>
-        <w:t>https://www.openssl.org/~bodo/ssl-poodle.pdf</w:t>
-      </w:r>
-      <w:r>
-        <w:t xml:space="preserve"> </w:t>
-      </w:r>
     </w:p>
     <w:p>
       <w:pPr>
@@ -5980,95 +2907,6 @@
           <w:tab w:val="left" w:pos="450"/>
         </w:tabs>
       </w:pPr>
-    </w:p>
-    <w:p>
-      <w:pPr>
-        <w:tabs>
-          <w:tab w:val="left" w:pos="450"/>
-        </w:tabs>
-      </w:pPr>
-    </w:p>
-    <w:p>
-      <w:pPr>
-        <w:tabs>
-          <w:tab w:val="left" w:pos="450"/>
-        </w:tabs>
-      </w:pPr>
-    </w:p>
-    <w:p>
-      <w:pPr>
-        <w:tabs>
-          <w:tab w:val="left" w:pos="450"/>
-        </w:tabs>
-      </w:pPr>
-    </w:p>
-    <w:p>
-      <w:pPr>
-        <w:tabs>
-          <w:tab w:val="left" w:pos="450"/>
-        </w:tabs>
-      </w:pPr>
-    </w:p>
-    <w:p>
-      <w:pPr>
-        <w:tabs>
-          <w:tab w:val="left" w:pos="450"/>
-        </w:tabs>
-      </w:pPr>
-      <w:proofErr w:type="spellStart"/>
-      <w:r>
-        <w:t>openssl</w:t>
-      </w:r>
-      <w:proofErr w:type="spellEnd"/>
-      <w:r>
-        <w:t xml:space="preserve"> ssl3 ciphers:</w:t>
-      </w:r>
-    </w:p>
-    <w:p>
-      <w:pPr>
-        <w:tabs>
-          <w:tab w:val="left" w:pos="450"/>
-        </w:tabs>
-      </w:pPr>
-      <w:proofErr w:type="spellStart"/>
-      <w:r>
-        <w:t>penssl</w:t>
-      </w:r>
-      <w:proofErr w:type="spellEnd"/>
-      <w:r>
-        <w:t xml:space="preserve"> ciphers -ssl3</w:t>
-      </w:r>
-    </w:p>
-    <w:p>
-      <w:pPr>
-        <w:tabs>
-          <w:tab w:val="left" w:pos="450"/>
-        </w:tabs>
-      </w:pPr>
-      <w:r>
-        <w:t>ECDHE-RSA-AES256-GCM-SHA384:ECDHE-ECDSA-AES256-GCM-SHA384:ECDHE-RSA-AES256-SHA384:ECDHE-ECDSA-AES256-SHA384:ECDHE-RSA-AES256-SHA:ECDHE-ECDSA-AES256-SHA:SRP-DSS-AES-256-CBC-SHA:SRP-RSA-AES-256-CBC-SHA:SRP-AES-256-CBC-SHA:DH-DSS-AES256-GCM-SHA384:DHE-DSS-AES256-GCM-SHA384:DH-RSA-AES256-GCM-SHA384:DHE-RSA-AES256-GCM-SHA384:DHE-RSA-AES256-SHA256:DHE-DSS-AES256-SHA256:DH-RSA-AES256-SHA256:DH-DSS-AES256-SHA256:DHE-RSA-AES256-SHA:DHE-DSS-AES256-SHA:DH-RSA-AES256-SHA:DH-DSS-AES256-SHA:DHE-RSA-CAMELLIA256-SHA:DHE-DSS-CAMELLIA256-SHA:DH-RSA-CAMELLIA256-SHA:DH-DSS-CAMELLIA256-SHA:ECDH-RSA-AES256-GCM-SHA384:ECDH-ECDSA-AES256-GCM-SHA384:ECDH-RSA-AES256-SHA384:ECDH-ECDSA-AES256-SHA384:ECDH-RSA-AES256-SHA:ECDH-ECDSA-AES256-SHA:AES256-GCM-SHA384:AES256-SHA256:AES256-SHA:CAMELLIA256-SHA:PSK-AES256-CBC-SHA:ECDHE-RSA-AES128-GCM-SHA256:ECDHE-ECDSA-AES128-GCM-SHA256:ECDHE-RSA-AES128-SHA256:ECDHE-ECDSA-AES128-SHA256:ECDHE-RSA-AES128-SHA:ECDHE-ECDSA-AES128-SHA:</w:t>
-      </w:r>
-      <w:r>
-        <w:rPr>
-          <w:highlight w:val="yellow"/>
-        </w:rPr>
-        <w:t>SRP-DSS-AES-128-CBC-SHA</w:t>
-      </w:r>
-      <w:r>
-        <w:t>:</w:t>
-      </w:r>
-      <w:r>
-        <w:rPr>
-          <w:highlight w:val="yellow"/>
-        </w:rPr>
-        <w:t>SRP-RSA-AES-128-CBC-SHA</w:t>
-      </w:r>
-      <w:r>
-        <w:t>:SRP-AES-128-CBC-SHA:DH-DSS-AES128-GCM-SHA256:DHE-DSS-AES128-GCM-SHA256:DH-RSA-AES128-GCM-SHA256:DHE-RSA-AES128-GCM-SHA256:DHE-RSA-AES128-SHA256:DHE-DSS-AES128-SHA256:DH-RSA-AES128-SHA256:DH-DSS-AES128-SHA256:DHE-RSA-AES128-SHA:DHE-DSS-AES128-SHA:DH-RSA-AES128-SHA:DH-DSS-AES128-SHA:DHE-RSA-SEED-SHA:DHE-DSS-SEED-SHA:DH-RSA-SEED-SHA:DH-DSS-SEED-SHA:DHE-RSA-CAMELLIA128-SHA:DHE-DSS-CAMELLIA128-SHA:DH-RSA-CAMELLIA128-SHA:DH-DSS-CAMELLIA128-SHA:ECDH-RSA-AES128-GCM-SHA256:ECDH-ECDSA-AES128-GCM-SHA256:ECDH-RSA-AES128-SHA256:ECDH-ECDSA-AES128-SHA256:ECDH-RSA-AES128-SHA:ECDH-ECDSA-AES128-SHA:AES128-GCM-SHA256:AES128-SHA256:AES128-SHA:SEED-SHA:CAMELLIA128-SHA:IDEA-CBC-SHA:PSK-AES128-CBC-SHA:ECDHE-RSA-RC4-SHA:ECDHE-ECDSA-RC4-SHA:ECDH-RSA-RC4-SHA:ECDH-ECDSA-RC4-SHA:RC4-SHA:RC4-MD5:PSK-RC4-SHA:ECDHE-RSA-DES-CBC3-SHA:ECDHE-ECDSA-DES-CBC3-SHA:SRP-DSS-3DES-EDE-CBC-SHA:SRP-RSA-3DES-EDE-CBC-SHA:SRP-3DES-EDE-CBC-SHA:EDH-RSA-DES-CBC3-SHA:EDH-DSS-DES-CBC3-SHA:DH-RSA-DES-CBC3-SHA:DH-DSS-DES-CBC3-SHA:ECDH-RSA-DES-CBC3-SHA:ECDH-ECDSA-DES-CBC3-SHA:DES-CBC3-SHA:PSK-3DES-EDE-CBC-SHA:EDH-RSA-DES-CBC-SHA:EDH-DSS-DES-CBC-SHA:DH-RSA-DES-CBC-SHA</w:t>
-      </w:r>
-      <w:r>
-        <w:t>:DH-DSS-DES-CBC-SHA:DES-CBC-SHA</w:t>
-      </w:r>
     </w:p>
     <w:sectPr>
       <w:pgSz w:w="12240" w:h="15840"/>
@@ -6960,6 +3798,95 @@
     </w:lvl>
   </w:abstractNum>
   <w:abstractNum w:abstractNumId="18" w15:restartNumberingAfterBreak="0">
+    <w:nsid w:val="40FF30BD"/>
+    <w:multiLevelType w:val="hybridMultilevel"/>
+    <w:tmpl w:val="4B9C0340"/>
+    <w:lvl w:ilvl="0" w:tplc="0409000F">
+      <w:start w:val="1"/>
+      <w:numFmt w:val="decimal"/>
+      <w:lvlText w:val="%1."/>
+      <w:lvlJc w:val="left"/>
+      <w:pPr>
+        <w:ind w:left="720" w:hanging="360"/>
+      </w:pPr>
+      <w:rPr>
+        <w:rFonts w:hint="default"/>
+      </w:rPr>
+    </w:lvl>
+    <w:lvl w:ilvl="1" w:tplc="04090019" w:tentative="1">
+      <w:start w:val="1"/>
+      <w:numFmt w:val="lowerLetter"/>
+      <w:lvlText w:val="%2."/>
+      <w:lvlJc w:val="left"/>
+      <w:pPr>
+        <w:ind w:left="1440" w:hanging="360"/>
+      </w:pPr>
+    </w:lvl>
+    <w:lvl w:ilvl="2" w:tplc="0409001B" w:tentative="1">
+      <w:start w:val="1"/>
+      <w:numFmt w:val="lowerRoman"/>
+      <w:lvlText w:val="%3."/>
+      <w:lvlJc w:val="right"/>
+      <w:pPr>
+        <w:ind w:left="2160" w:hanging="180"/>
+      </w:pPr>
+    </w:lvl>
+    <w:lvl w:ilvl="3" w:tplc="0409000F" w:tentative="1">
+      <w:start w:val="1"/>
+      <w:numFmt w:val="decimal"/>
+      <w:lvlText w:val="%4."/>
+      <w:lvlJc w:val="left"/>
+      <w:pPr>
+        <w:ind w:left="2880" w:hanging="360"/>
+      </w:pPr>
+    </w:lvl>
+    <w:lvl w:ilvl="4" w:tplc="04090019" w:tentative="1">
+      <w:start w:val="1"/>
+      <w:numFmt w:val="lowerLetter"/>
+      <w:lvlText w:val="%5."/>
+      <w:lvlJc w:val="left"/>
+      <w:pPr>
+        <w:ind w:left="3600" w:hanging="360"/>
+      </w:pPr>
+    </w:lvl>
+    <w:lvl w:ilvl="5" w:tplc="0409001B" w:tentative="1">
+      <w:start w:val="1"/>
+      <w:numFmt w:val="lowerRoman"/>
+      <w:lvlText w:val="%6."/>
+      <w:lvlJc w:val="right"/>
+      <w:pPr>
+        <w:ind w:left="4320" w:hanging="180"/>
+      </w:pPr>
+    </w:lvl>
+    <w:lvl w:ilvl="6" w:tplc="0409000F" w:tentative="1">
+      <w:start w:val="1"/>
+      <w:numFmt w:val="decimal"/>
+      <w:lvlText w:val="%7."/>
+      <w:lvlJc w:val="left"/>
+      <w:pPr>
+        <w:ind w:left="5040" w:hanging="360"/>
+      </w:pPr>
+    </w:lvl>
+    <w:lvl w:ilvl="7" w:tplc="04090019" w:tentative="1">
+      <w:start w:val="1"/>
+      <w:numFmt w:val="lowerLetter"/>
+      <w:lvlText w:val="%8."/>
+      <w:lvlJc w:val="left"/>
+      <w:pPr>
+        <w:ind w:left="5760" w:hanging="360"/>
+      </w:pPr>
+    </w:lvl>
+    <w:lvl w:ilvl="8" w:tplc="0409001B" w:tentative="1">
+      <w:start w:val="1"/>
+      <w:numFmt w:val="lowerRoman"/>
+      <w:lvlText w:val="%9."/>
+      <w:lvlJc w:val="right"/>
+      <w:pPr>
+        <w:ind w:left="6480" w:hanging="180"/>
+      </w:pPr>
+    </w:lvl>
+  </w:abstractNum>
+  <w:abstractNum w:abstractNumId="19" w15:restartNumberingAfterBreak="0">
     <w:nsid w:val="43F8503E"/>
     <w:multiLevelType w:val="multilevel"/>
     <w:tmpl w:val="0409001F"/>
@@ -7045,7 +3972,7 @@
       </w:pPr>
     </w:lvl>
   </w:abstractNum>
-  <w:abstractNum w:abstractNumId="19" w15:restartNumberingAfterBreak="0">
+  <w:abstractNum w:abstractNumId="20" w15:restartNumberingAfterBreak="0">
     <w:nsid w:val="484C4F29"/>
     <w:multiLevelType w:val="multilevel"/>
     <w:tmpl w:val="D8061F64"/>
@@ -7132,7 +4059,7 @@
       </w:pPr>
     </w:lvl>
   </w:abstractNum>
-  <w:abstractNum w:abstractNumId="20" w15:restartNumberingAfterBreak="0">
+  <w:abstractNum w:abstractNumId="21" w15:restartNumberingAfterBreak="0">
     <w:nsid w:val="59350CFB"/>
     <w:multiLevelType w:val="multilevel"/>
     <w:tmpl w:val="9DF09F08"/>
@@ -7219,7 +4146,7 @@
       </w:pPr>
     </w:lvl>
   </w:abstractNum>
-  <w:abstractNum w:abstractNumId="21" w15:restartNumberingAfterBreak="0">
+  <w:abstractNum w:abstractNumId="22" w15:restartNumberingAfterBreak="0">
     <w:nsid w:val="5DEC6B47"/>
     <w:multiLevelType w:val="multilevel"/>
     <w:tmpl w:val="604E1C0A"/>
@@ -7306,7 +4233,7 @@
       </w:pPr>
     </w:lvl>
   </w:abstractNum>
-  <w:abstractNum w:abstractNumId="22" w15:restartNumberingAfterBreak="0">
+  <w:abstractNum w:abstractNumId="23" w15:restartNumberingAfterBreak="0">
     <w:nsid w:val="6E9514D7"/>
     <w:multiLevelType w:val="multilevel"/>
     <w:tmpl w:val="0409001F"/>
@@ -7392,7 +4319,7 @@
       </w:pPr>
     </w:lvl>
   </w:abstractNum>
-  <w:abstractNum w:abstractNumId="23" w15:restartNumberingAfterBreak="0">
+  <w:abstractNum w:abstractNumId="24" w15:restartNumberingAfterBreak="0">
     <w:nsid w:val="7D8C2C6D"/>
     <w:multiLevelType w:val="multilevel"/>
     <w:tmpl w:val="04090023"/>
@@ -7480,7 +4407,7 @@
     </w:lvl>
   </w:abstractNum>
   <w:num w:numId="1">
-    <w:abstractNumId w:val="20"/>
+    <w:abstractNumId w:val="21"/>
   </w:num>
   <w:num w:numId="2">
     <w:abstractNumId w:val="13"/>
@@ -7489,7 +4416,7 @@
     <w:abstractNumId w:val="11"/>
   </w:num>
   <w:num w:numId="4">
-    <w:abstractNumId w:val="22"/>
+    <w:abstractNumId w:val="23"/>
   </w:num>
   <w:num w:numId="5">
     <w:abstractNumId w:val="14"/>
@@ -7498,7 +4425,7 @@
     <w:abstractNumId w:val="17"/>
   </w:num>
   <w:num w:numId="7">
-    <w:abstractNumId w:val="19"/>
+    <w:abstractNumId w:val="20"/>
   </w:num>
   <w:num w:numId="8">
     <w:abstractNumId w:val="9"/>
@@ -7537,19 +4464,22 @@
     <w:abstractNumId w:val="16"/>
   </w:num>
   <w:num w:numId="20">
-    <w:abstractNumId w:val="21"/>
+    <w:abstractNumId w:val="22"/>
   </w:num>
   <w:num w:numId="21">
-    <w:abstractNumId w:val="18"/>
+    <w:abstractNumId w:val="19"/>
   </w:num>
   <w:num w:numId="22">
     <w:abstractNumId w:val="12"/>
   </w:num>
   <w:num w:numId="23">
-    <w:abstractNumId w:val="23"/>
+    <w:abstractNumId w:val="24"/>
   </w:num>
   <w:num w:numId="24">
     <w:abstractNumId w:val="10"/>
+  </w:num>
+  <w:num w:numId="25">
+    <w:abstractNumId w:val="18"/>
   </w:num>
 </w:numbering>
 </file>
@@ -9228,6 +6158,142 @@
 </file>
 
 <file path=customXml/item1.xml><?xml version="1.0" encoding="utf-8"?>
+<p:properties xmlns:p="http://schemas.microsoft.com/office/2006/metadata/properties" xmlns:xsi="http://www.w3.org/2001/XMLSchema-instance" xmlns:pc="http://schemas.microsoft.com/office/infopath/2007/PartnerControls">
+  <documentManagement>
+    <LocLastLocAttemptVersionTypeLookup xmlns="4873beb7-5857-4685-be1f-d57550cc96cc" xsi:nil="true"/>
+    <MarketSpecific xmlns="4873beb7-5857-4685-be1f-d57550cc96cc">false</MarketSpecific>
+    <ApprovalStatus xmlns="4873beb7-5857-4685-be1f-d57550cc96cc">InProgress</ApprovalStatus>
+    <LocComments xmlns="4873beb7-5857-4685-be1f-d57550cc96cc" xsi:nil="true"/>
+    <DirectSourceMarket xmlns="4873beb7-5857-4685-be1f-d57550cc96cc" xsi:nil="true"/>
+    <LocPublishedLinkedAssetsLookup xmlns="4873beb7-5857-4685-be1f-d57550cc96cc" xsi:nil="true"/>
+    <ThumbnailAssetId xmlns="4873beb7-5857-4685-be1f-d57550cc96cc" xsi:nil="true"/>
+    <PrimaryImageGen xmlns="4873beb7-5857-4685-be1f-d57550cc96cc">true</PrimaryImageGen>
+    <LegacyData xmlns="4873beb7-5857-4685-be1f-d57550cc96cc" xsi:nil="true"/>
+    <LocNewPublishedVersionLookup xmlns="4873beb7-5857-4685-be1f-d57550cc96cc" xsi:nil="true"/>
+    <NumericId xmlns="4873beb7-5857-4685-be1f-d57550cc96cc">102787001</NumericId>
+    <TPFriendlyName xmlns="4873beb7-5857-4685-be1f-d57550cc96cc" xsi:nil="true"/>
+    <LocOverallPublishStatusLookup xmlns="4873beb7-5857-4685-be1f-d57550cc96cc" xsi:nil="true"/>
+    <LocRecommendedHandoff xmlns="4873beb7-5857-4685-be1f-d57550cc96cc" xsi:nil="true"/>
+    <BlockPublish xmlns="4873beb7-5857-4685-be1f-d57550cc96cc">false</BlockPublish>
+    <BusinessGroup xmlns="4873beb7-5857-4685-be1f-d57550cc96cc" xsi:nil="true"/>
+    <OpenTemplate xmlns="4873beb7-5857-4685-be1f-d57550cc96cc">true</OpenTemplate>
+    <SourceTitle xmlns="4873beb7-5857-4685-be1f-d57550cc96cc" xsi:nil="true"/>
+    <LocOverallLocStatusLookup xmlns="4873beb7-5857-4685-be1f-d57550cc96cc" xsi:nil="true"/>
+    <APEditor xmlns="4873beb7-5857-4685-be1f-d57550cc96cc">
+      <UserInfo>
+        <DisplayName/>
+        <AccountId xsi:nil="true"/>
+        <AccountType/>
+      </UserInfo>
+    </APEditor>
+    <UALocComments xmlns="4873beb7-5857-4685-be1f-d57550cc96cc" xsi:nil="true"/>
+    <IntlLangReviewDate xmlns="4873beb7-5857-4685-be1f-d57550cc96cc" xsi:nil="true"/>
+    <PublishStatusLookup xmlns="4873beb7-5857-4685-be1f-d57550cc96cc">
+      <Value>1343188</Value>
+    </PublishStatusLookup>
+    <ParentAssetId xmlns="4873beb7-5857-4685-be1f-d57550cc96cc" xsi:nil="true"/>
+    <FeatureTagsTaxHTField0 xmlns="4873beb7-5857-4685-be1f-d57550cc96cc">
+      <Terms xmlns="http://schemas.microsoft.com/office/infopath/2007/PartnerControls"/>
+    </FeatureTagsTaxHTField0>
+    <MachineTranslated xmlns="4873beb7-5857-4685-be1f-d57550cc96cc">false</MachineTranslated>
+    <Providers xmlns="4873beb7-5857-4685-be1f-d57550cc96cc" xsi:nil="true"/>
+    <OriginalSourceMarket xmlns="4873beb7-5857-4685-be1f-d57550cc96cc" xsi:nil="true"/>
+    <APDescription xmlns="4873beb7-5857-4685-be1f-d57550cc96cc" xsi:nil="true"/>
+    <ContentItem xmlns="4873beb7-5857-4685-be1f-d57550cc96cc" xsi:nil="true"/>
+    <ClipArtFilename xmlns="4873beb7-5857-4685-be1f-d57550cc96cc" xsi:nil="true"/>
+    <TPInstallLocation xmlns="4873beb7-5857-4685-be1f-d57550cc96cc" xsi:nil="true"/>
+    <TimesCloned xmlns="4873beb7-5857-4685-be1f-d57550cc96cc" xsi:nil="true"/>
+    <PublishTargets xmlns="4873beb7-5857-4685-be1f-d57550cc96cc">OfficeOnlineVNext</PublishTargets>
+    <AcquiredFrom xmlns="4873beb7-5857-4685-be1f-d57550cc96cc">Internal MS</AcquiredFrom>
+    <AssetStart xmlns="4873beb7-5857-4685-be1f-d57550cc96cc">2011-11-23T17:29:00+00:00</AssetStart>
+    <FriendlyTitle xmlns="4873beb7-5857-4685-be1f-d57550cc96cc" xsi:nil="true"/>
+    <Provider xmlns="4873beb7-5857-4685-be1f-d57550cc96cc" xsi:nil="true"/>
+    <LastHandOff xmlns="4873beb7-5857-4685-be1f-d57550cc96cc" xsi:nil="true"/>
+    <TPClientViewer xmlns="4873beb7-5857-4685-be1f-d57550cc96cc" xsi:nil="true"/>
+    <TemplateStatus xmlns="4873beb7-5857-4685-be1f-d57550cc96cc">Complete</TemplateStatus>
+    <Downloads xmlns="4873beb7-5857-4685-be1f-d57550cc96cc">0</Downloads>
+    <OOCacheId xmlns="4873beb7-5857-4685-be1f-d57550cc96cc" xsi:nil="true"/>
+    <IsDeleted xmlns="4873beb7-5857-4685-be1f-d57550cc96cc">false</IsDeleted>
+    <LocPublishedDependentAssetsLookup xmlns="4873beb7-5857-4685-be1f-d57550cc96cc" xsi:nil="true"/>
+    <AssetExpire xmlns="4873beb7-5857-4685-be1f-d57550cc96cc">2029-05-12T07:00:00+00:00</AssetExpire>
+    <CSXSubmissionMarket xmlns="4873beb7-5857-4685-be1f-d57550cc96cc" xsi:nil="true"/>
+    <DSATActionTaken xmlns="4873beb7-5857-4685-be1f-d57550cc96cc" xsi:nil="true"/>
+    <SubmitterId xmlns="4873beb7-5857-4685-be1f-d57550cc96cc" xsi:nil="true"/>
+    <EditorialTags xmlns="4873beb7-5857-4685-be1f-d57550cc96cc" xsi:nil="true"/>
+    <TPExecutable xmlns="4873beb7-5857-4685-be1f-d57550cc96cc" xsi:nil="true"/>
+    <CSXSubmissionDate xmlns="4873beb7-5857-4685-be1f-d57550cc96cc" xsi:nil="true"/>
+    <CSXUpdate xmlns="4873beb7-5857-4685-be1f-d57550cc96cc">false</CSXUpdate>
+    <AssetType xmlns="4873beb7-5857-4685-be1f-d57550cc96cc">TP</AssetType>
+    <ApprovalLog xmlns="4873beb7-5857-4685-be1f-d57550cc96cc" xsi:nil="true"/>
+    <BugNumber xmlns="4873beb7-5857-4685-be1f-d57550cc96cc" xsi:nil="true"/>
+    <OriginAsset xmlns="4873beb7-5857-4685-be1f-d57550cc96cc" xsi:nil="true"/>
+    <TPComponent xmlns="4873beb7-5857-4685-be1f-d57550cc96cc" xsi:nil="true"/>
+    <Milestone xmlns="4873beb7-5857-4685-be1f-d57550cc96cc" xsi:nil="true"/>
+    <RecommendationsModifier xmlns="4873beb7-5857-4685-be1f-d57550cc96cc" xsi:nil="true"/>
+    <AssetId xmlns="4873beb7-5857-4685-be1f-d57550cc96cc">TP102787001</AssetId>
+    <PolicheckWords xmlns="4873beb7-5857-4685-be1f-d57550cc96cc" xsi:nil="true"/>
+    <TPLaunchHelpLink xmlns="4873beb7-5857-4685-be1f-d57550cc96cc" xsi:nil="true"/>
+    <IntlLocPriority xmlns="4873beb7-5857-4685-be1f-d57550cc96cc" xsi:nil="true"/>
+    <TPApplication xmlns="4873beb7-5857-4685-be1f-d57550cc96cc" xsi:nil="true"/>
+    <IntlLangReviewer xmlns="4873beb7-5857-4685-be1f-d57550cc96cc" xsi:nil="true"/>
+    <HandoffToMSDN xmlns="4873beb7-5857-4685-be1f-d57550cc96cc" xsi:nil="true"/>
+    <PlannedPubDate xmlns="4873beb7-5857-4685-be1f-d57550cc96cc" xsi:nil="true"/>
+    <CrawlForDependencies xmlns="4873beb7-5857-4685-be1f-d57550cc96cc">false</CrawlForDependencies>
+    <LocLastLocAttemptVersionLookup xmlns="4873beb7-5857-4685-be1f-d57550cc96cc">693888</LocLastLocAttemptVersionLookup>
+    <LocProcessedForHandoffsLookup xmlns="4873beb7-5857-4685-be1f-d57550cc96cc" xsi:nil="true"/>
+    <TrustLevel xmlns="4873beb7-5857-4685-be1f-d57550cc96cc">1 Microsoft Managed Content</TrustLevel>
+    <CampaignTagsTaxHTField0 xmlns="4873beb7-5857-4685-be1f-d57550cc96cc">
+      <Terms xmlns="http://schemas.microsoft.com/office/infopath/2007/PartnerControls"/>
+    </CampaignTagsTaxHTField0>
+    <TPNamespace xmlns="4873beb7-5857-4685-be1f-d57550cc96cc" xsi:nil="true"/>
+    <LocOverallPreviewStatusLookup xmlns="4873beb7-5857-4685-be1f-d57550cc96cc" xsi:nil="true"/>
+    <TaxCatchAll xmlns="4873beb7-5857-4685-be1f-d57550cc96cc"/>
+    <IsSearchable xmlns="4873beb7-5857-4685-be1f-d57550cc96cc">false</IsSearchable>
+    <TemplateTemplateType xmlns="4873beb7-5857-4685-be1f-d57550cc96cc">Word Document Template</TemplateTemplateType>
+    <Markets xmlns="4873beb7-5857-4685-be1f-d57550cc96cc"/>
+    <IntlLangReview xmlns="4873beb7-5857-4685-be1f-d57550cc96cc" xsi:nil="true"/>
+    <UAProjectedTotalWords xmlns="4873beb7-5857-4685-be1f-d57550cc96cc" xsi:nil="true"/>
+    <OutputCachingOn xmlns="4873beb7-5857-4685-be1f-d57550cc96cc">false</OutputCachingOn>
+    <AverageRating xmlns="4873beb7-5857-4685-be1f-d57550cc96cc" xsi:nil="true"/>
+    <LocMarketGroupTiers2 xmlns="4873beb7-5857-4685-be1f-d57550cc96cc" xsi:nil="true"/>
+    <APAuthor xmlns="4873beb7-5857-4685-be1f-d57550cc96cc">
+      <UserInfo>
+        <DisplayName>REDMOND\v-namall</DisplayName>
+        <AccountId>978</AccountId>
+        <AccountType/>
+      </UserInfo>
+    </APAuthor>
+    <TPCommandLine xmlns="4873beb7-5857-4685-be1f-d57550cc96cc" xsi:nil="true"/>
+    <LocManualTestRequired xmlns="4873beb7-5857-4685-be1f-d57550cc96cc">false</LocManualTestRequired>
+    <TPAppVersion xmlns="4873beb7-5857-4685-be1f-d57550cc96cc" xsi:nil="true"/>
+    <EditorialStatus xmlns="4873beb7-5857-4685-be1f-d57550cc96cc">Complete</EditorialStatus>
+    <LocProcessedForMarketsLookup xmlns="4873beb7-5857-4685-be1f-d57550cc96cc" xsi:nil="true"/>
+    <LastModifiedDateTime xmlns="4873beb7-5857-4685-be1f-d57550cc96cc" xsi:nil="true"/>
+    <TPLaunchHelpLinkType xmlns="4873beb7-5857-4685-be1f-d57550cc96cc">Template</TPLaunchHelpLinkType>
+    <ScenarioTagsTaxHTField0 xmlns="4873beb7-5857-4685-be1f-d57550cc96cc">
+      <Terms xmlns="http://schemas.microsoft.com/office/infopath/2007/PartnerControls"/>
+    </ScenarioTagsTaxHTField0>
+    <OriginalRelease xmlns="4873beb7-5857-4685-be1f-d57550cc96cc">14</OriginalRelease>
+    <LocalizationTagsTaxHTField0 xmlns="4873beb7-5857-4685-be1f-d57550cc96cc">
+      <Terms xmlns="http://schemas.microsoft.com/office/infopath/2007/PartnerControls"/>
+    </LocalizationTagsTaxHTField0>
+    <Manager xmlns="4873beb7-5857-4685-be1f-d57550cc96cc" xsi:nil="true"/>
+    <UALocRecommendation xmlns="4873beb7-5857-4685-be1f-d57550cc96cc">Localize</UALocRecommendation>
+    <LocOverallHandbackStatusLookup xmlns="4873beb7-5857-4685-be1f-d57550cc96cc" xsi:nil="true"/>
+    <ArtSampleDocs xmlns="4873beb7-5857-4685-be1f-d57550cc96cc" xsi:nil="true"/>
+    <UACurrentWords xmlns="4873beb7-5857-4685-be1f-d57550cc96cc" xsi:nil="true"/>
+    <ShowIn xmlns="4873beb7-5857-4685-be1f-d57550cc96cc">Show everywhere</ShowIn>
+    <CSXHash xmlns="4873beb7-5857-4685-be1f-d57550cc96cc" xsi:nil="true"/>
+    <VoteCount xmlns="4873beb7-5857-4685-be1f-d57550cc96cc" xsi:nil="true"/>
+    <InternalTagsTaxHTField0 xmlns="4873beb7-5857-4685-be1f-d57550cc96cc">
+      <Terms xmlns="http://schemas.microsoft.com/office/infopath/2007/PartnerControls"/>
+    </InternalTagsTaxHTField0>
+    <UANotes xmlns="4873beb7-5857-4685-be1f-d57550cc96cc" xsi:nil="true"/>
+  </documentManagement>
+</p:properties>
+</file>
+
+<file path=customXml/item2.xml><?xml version="1.0" encoding="utf-8"?>
 <ct:contentTypeSchema xmlns:ct="http://schemas.microsoft.com/office/2006/metadata/contentType" xmlns:ma="http://schemas.microsoft.com/office/2006/metadata/properties/metaAttributes" ct:_="" ma:_="" ma:contentTypeName="TemplateFile" ma:contentTypeID="0x0101006EDDDB5EE6D98C44930B742096920B300400F5B6D36B3EF94B4E9A635CDF2A18F5B8" ma:contentTypeVersion="72" ma:contentTypeDescription="Create a new document." ma:contentTypeScope="" ma:versionID="a23e56308344d904b51738559c3d67c9">
   <xsd:schema xmlns:xsd="http://www.w3.org/2001/XMLSchema" xmlns:xs="http://www.w3.org/2001/XMLSchema" xmlns:p="http://schemas.microsoft.com/office/2006/metadata/properties" xmlns:ns2="4873beb7-5857-4685-be1f-d57550cc96cc" targetNamespace="http://schemas.microsoft.com/office/2006/metadata/properties" ma:root="true" ma:fieldsID="cd0908cc4600e77bf5da051303e00c8d" ns2:_="">
     <xsd:import namespace="4873beb7-5857-4685-be1f-d57550cc96cc"/>
@@ -10267,142 +7333,6 @@
 </ct:contentTypeSchema>
 </file>
 
-<file path=customXml/item2.xml><?xml version="1.0" encoding="utf-8"?>
-<p:properties xmlns:p="http://schemas.microsoft.com/office/2006/metadata/properties" xmlns:xsi="http://www.w3.org/2001/XMLSchema-instance" xmlns:pc="http://schemas.microsoft.com/office/infopath/2007/PartnerControls">
-  <documentManagement>
-    <LocLastLocAttemptVersionTypeLookup xmlns="4873beb7-5857-4685-be1f-d57550cc96cc" xsi:nil="true"/>
-    <MarketSpecific xmlns="4873beb7-5857-4685-be1f-d57550cc96cc">false</MarketSpecific>
-    <ApprovalStatus xmlns="4873beb7-5857-4685-be1f-d57550cc96cc">InProgress</ApprovalStatus>
-    <LocComments xmlns="4873beb7-5857-4685-be1f-d57550cc96cc" xsi:nil="true"/>
-    <DirectSourceMarket xmlns="4873beb7-5857-4685-be1f-d57550cc96cc" xsi:nil="true"/>
-    <LocPublishedLinkedAssetsLookup xmlns="4873beb7-5857-4685-be1f-d57550cc96cc" xsi:nil="true"/>
-    <ThumbnailAssetId xmlns="4873beb7-5857-4685-be1f-d57550cc96cc" xsi:nil="true"/>
-    <PrimaryImageGen xmlns="4873beb7-5857-4685-be1f-d57550cc96cc">true</PrimaryImageGen>
-    <LegacyData xmlns="4873beb7-5857-4685-be1f-d57550cc96cc" xsi:nil="true"/>
-    <LocNewPublishedVersionLookup xmlns="4873beb7-5857-4685-be1f-d57550cc96cc" xsi:nil="true"/>
-    <NumericId xmlns="4873beb7-5857-4685-be1f-d57550cc96cc">102787001</NumericId>
-    <TPFriendlyName xmlns="4873beb7-5857-4685-be1f-d57550cc96cc" xsi:nil="true"/>
-    <LocOverallPublishStatusLookup xmlns="4873beb7-5857-4685-be1f-d57550cc96cc" xsi:nil="true"/>
-    <LocRecommendedHandoff xmlns="4873beb7-5857-4685-be1f-d57550cc96cc" xsi:nil="true"/>
-    <BlockPublish xmlns="4873beb7-5857-4685-be1f-d57550cc96cc">false</BlockPublish>
-    <BusinessGroup xmlns="4873beb7-5857-4685-be1f-d57550cc96cc" xsi:nil="true"/>
-    <OpenTemplate xmlns="4873beb7-5857-4685-be1f-d57550cc96cc">true</OpenTemplate>
-    <SourceTitle xmlns="4873beb7-5857-4685-be1f-d57550cc96cc" xsi:nil="true"/>
-    <LocOverallLocStatusLookup xmlns="4873beb7-5857-4685-be1f-d57550cc96cc" xsi:nil="true"/>
-    <APEditor xmlns="4873beb7-5857-4685-be1f-d57550cc96cc">
-      <UserInfo>
-        <DisplayName/>
-        <AccountId xsi:nil="true"/>
-        <AccountType/>
-      </UserInfo>
-    </APEditor>
-    <UALocComments xmlns="4873beb7-5857-4685-be1f-d57550cc96cc" xsi:nil="true"/>
-    <IntlLangReviewDate xmlns="4873beb7-5857-4685-be1f-d57550cc96cc" xsi:nil="true"/>
-    <PublishStatusLookup xmlns="4873beb7-5857-4685-be1f-d57550cc96cc">
-      <Value>1343188</Value>
-    </PublishStatusLookup>
-    <ParentAssetId xmlns="4873beb7-5857-4685-be1f-d57550cc96cc" xsi:nil="true"/>
-    <FeatureTagsTaxHTField0 xmlns="4873beb7-5857-4685-be1f-d57550cc96cc">
-      <Terms xmlns="http://schemas.microsoft.com/office/infopath/2007/PartnerControls"/>
-    </FeatureTagsTaxHTField0>
-    <MachineTranslated xmlns="4873beb7-5857-4685-be1f-d57550cc96cc">false</MachineTranslated>
-    <Providers xmlns="4873beb7-5857-4685-be1f-d57550cc96cc" xsi:nil="true"/>
-    <OriginalSourceMarket xmlns="4873beb7-5857-4685-be1f-d57550cc96cc" xsi:nil="true"/>
-    <APDescription xmlns="4873beb7-5857-4685-be1f-d57550cc96cc" xsi:nil="true"/>
-    <ContentItem xmlns="4873beb7-5857-4685-be1f-d57550cc96cc" xsi:nil="true"/>
-    <ClipArtFilename xmlns="4873beb7-5857-4685-be1f-d57550cc96cc" xsi:nil="true"/>
-    <TPInstallLocation xmlns="4873beb7-5857-4685-be1f-d57550cc96cc" xsi:nil="true"/>
-    <TimesCloned xmlns="4873beb7-5857-4685-be1f-d57550cc96cc" xsi:nil="true"/>
-    <PublishTargets xmlns="4873beb7-5857-4685-be1f-d57550cc96cc">OfficeOnlineVNext</PublishTargets>
-    <AcquiredFrom xmlns="4873beb7-5857-4685-be1f-d57550cc96cc">Internal MS</AcquiredFrom>
-    <AssetStart xmlns="4873beb7-5857-4685-be1f-d57550cc96cc">2011-11-23T17:29:00+00:00</AssetStart>
-    <FriendlyTitle xmlns="4873beb7-5857-4685-be1f-d57550cc96cc" xsi:nil="true"/>
-    <Provider xmlns="4873beb7-5857-4685-be1f-d57550cc96cc" xsi:nil="true"/>
-    <LastHandOff xmlns="4873beb7-5857-4685-be1f-d57550cc96cc" xsi:nil="true"/>
-    <TPClientViewer xmlns="4873beb7-5857-4685-be1f-d57550cc96cc" xsi:nil="true"/>
-    <TemplateStatus xmlns="4873beb7-5857-4685-be1f-d57550cc96cc">Complete</TemplateStatus>
-    <Downloads xmlns="4873beb7-5857-4685-be1f-d57550cc96cc">0</Downloads>
-    <OOCacheId xmlns="4873beb7-5857-4685-be1f-d57550cc96cc" xsi:nil="true"/>
-    <IsDeleted xmlns="4873beb7-5857-4685-be1f-d57550cc96cc">false</IsDeleted>
-    <LocPublishedDependentAssetsLookup xmlns="4873beb7-5857-4685-be1f-d57550cc96cc" xsi:nil="true"/>
-    <AssetExpire xmlns="4873beb7-5857-4685-be1f-d57550cc96cc">2029-05-12T07:00:00+00:00</AssetExpire>
-    <CSXSubmissionMarket xmlns="4873beb7-5857-4685-be1f-d57550cc96cc" xsi:nil="true"/>
-    <DSATActionTaken xmlns="4873beb7-5857-4685-be1f-d57550cc96cc" xsi:nil="true"/>
-    <SubmitterId xmlns="4873beb7-5857-4685-be1f-d57550cc96cc" xsi:nil="true"/>
-    <EditorialTags xmlns="4873beb7-5857-4685-be1f-d57550cc96cc" xsi:nil="true"/>
-    <TPExecutable xmlns="4873beb7-5857-4685-be1f-d57550cc96cc" xsi:nil="true"/>
-    <CSXSubmissionDate xmlns="4873beb7-5857-4685-be1f-d57550cc96cc" xsi:nil="true"/>
-    <CSXUpdate xmlns="4873beb7-5857-4685-be1f-d57550cc96cc">false</CSXUpdate>
-    <AssetType xmlns="4873beb7-5857-4685-be1f-d57550cc96cc">TP</AssetType>
-    <ApprovalLog xmlns="4873beb7-5857-4685-be1f-d57550cc96cc" xsi:nil="true"/>
-    <BugNumber xmlns="4873beb7-5857-4685-be1f-d57550cc96cc" xsi:nil="true"/>
-    <OriginAsset xmlns="4873beb7-5857-4685-be1f-d57550cc96cc" xsi:nil="true"/>
-    <TPComponent xmlns="4873beb7-5857-4685-be1f-d57550cc96cc" xsi:nil="true"/>
-    <Milestone xmlns="4873beb7-5857-4685-be1f-d57550cc96cc" xsi:nil="true"/>
-    <RecommendationsModifier xmlns="4873beb7-5857-4685-be1f-d57550cc96cc" xsi:nil="true"/>
-    <AssetId xmlns="4873beb7-5857-4685-be1f-d57550cc96cc">TP102787001</AssetId>
-    <PolicheckWords xmlns="4873beb7-5857-4685-be1f-d57550cc96cc" xsi:nil="true"/>
-    <TPLaunchHelpLink xmlns="4873beb7-5857-4685-be1f-d57550cc96cc" xsi:nil="true"/>
-    <IntlLocPriority xmlns="4873beb7-5857-4685-be1f-d57550cc96cc" xsi:nil="true"/>
-    <TPApplication xmlns="4873beb7-5857-4685-be1f-d57550cc96cc" xsi:nil="true"/>
-    <IntlLangReviewer xmlns="4873beb7-5857-4685-be1f-d57550cc96cc" xsi:nil="true"/>
-    <HandoffToMSDN xmlns="4873beb7-5857-4685-be1f-d57550cc96cc" xsi:nil="true"/>
-    <PlannedPubDate xmlns="4873beb7-5857-4685-be1f-d57550cc96cc" xsi:nil="true"/>
-    <CrawlForDependencies xmlns="4873beb7-5857-4685-be1f-d57550cc96cc">false</CrawlForDependencies>
-    <LocLastLocAttemptVersionLookup xmlns="4873beb7-5857-4685-be1f-d57550cc96cc">693888</LocLastLocAttemptVersionLookup>
-    <LocProcessedForHandoffsLookup xmlns="4873beb7-5857-4685-be1f-d57550cc96cc" xsi:nil="true"/>
-    <TrustLevel xmlns="4873beb7-5857-4685-be1f-d57550cc96cc">1 Microsoft Managed Content</TrustLevel>
-    <CampaignTagsTaxHTField0 xmlns="4873beb7-5857-4685-be1f-d57550cc96cc">
-      <Terms xmlns="http://schemas.microsoft.com/office/infopath/2007/PartnerControls"/>
-    </CampaignTagsTaxHTField0>
-    <TPNamespace xmlns="4873beb7-5857-4685-be1f-d57550cc96cc" xsi:nil="true"/>
-    <LocOverallPreviewStatusLookup xmlns="4873beb7-5857-4685-be1f-d57550cc96cc" xsi:nil="true"/>
-    <TaxCatchAll xmlns="4873beb7-5857-4685-be1f-d57550cc96cc"/>
-    <IsSearchable xmlns="4873beb7-5857-4685-be1f-d57550cc96cc">false</IsSearchable>
-    <TemplateTemplateType xmlns="4873beb7-5857-4685-be1f-d57550cc96cc">Word Document Template</TemplateTemplateType>
-    <Markets xmlns="4873beb7-5857-4685-be1f-d57550cc96cc"/>
-    <IntlLangReview xmlns="4873beb7-5857-4685-be1f-d57550cc96cc" xsi:nil="true"/>
-    <UAProjectedTotalWords xmlns="4873beb7-5857-4685-be1f-d57550cc96cc" xsi:nil="true"/>
-    <OutputCachingOn xmlns="4873beb7-5857-4685-be1f-d57550cc96cc">false</OutputCachingOn>
-    <AverageRating xmlns="4873beb7-5857-4685-be1f-d57550cc96cc" xsi:nil="true"/>
-    <LocMarketGroupTiers2 xmlns="4873beb7-5857-4685-be1f-d57550cc96cc" xsi:nil="true"/>
-    <APAuthor xmlns="4873beb7-5857-4685-be1f-d57550cc96cc">
-      <UserInfo>
-        <DisplayName>REDMOND\v-namall</DisplayName>
-        <AccountId>978</AccountId>
-        <AccountType/>
-      </UserInfo>
-    </APAuthor>
-    <TPCommandLine xmlns="4873beb7-5857-4685-be1f-d57550cc96cc" xsi:nil="true"/>
-    <LocManualTestRequired xmlns="4873beb7-5857-4685-be1f-d57550cc96cc">false</LocManualTestRequired>
-    <TPAppVersion xmlns="4873beb7-5857-4685-be1f-d57550cc96cc" xsi:nil="true"/>
-    <EditorialStatus xmlns="4873beb7-5857-4685-be1f-d57550cc96cc">Complete</EditorialStatus>
-    <LocProcessedForMarketsLookup xmlns="4873beb7-5857-4685-be1f-d57550cc96cc" xsi:nil="true"/>
-    <LastModifiedDateTime xmlns="4873beb7-5857-4685-be1f-d57550cc96cc" xsi:nil="true"/>
-    <TPLaunchHelpLinkType xmlns="4873beb7-5857-4685-be1f-d57550cc96cc">Template</TPLaunchHelpLinkType>
-    <ScenarioTagsTaxHTField0 xmlns="4873beb7-5857-4685-be1f-d57550cc96cc">
-      <Terms xmlns="http://schemas.microsoft.com/office/infopath/2007/PartnerControls"/>
-    </ScenarioTagsTaxHTField0>
-    <OriginalRelease xmlns="4873beb7-5857-4685-be1f-d57550cc96cc">14</OriginalRelease>
-    <LocalizationTagsTaxHTField0 xmlns="4873beb7-5857-4685-be1f-d57550cc96cc">
-      <Terms xmlns="http://schemas.microsoft.com/office/infopath/2007/PartnerControls"/>
-    </LocalizationTagsTaxHTField0>
-    <Manager xmlns="4873beb7-5857-4685-be1f-d57550cc96cc" xsi:nil="true"/>
-    <UALocRecommendation xmlns="4873beb7-5857-4685-be1f-d57550cc96cc">Localize</UALocRecommendation>
-    <LocOverallHandbackStatusLookup xmlns="4873beb7-5857-4685-be1f-d57550cc96cc" xsi:nil="true"/>
-    <ArtSampleDocs xmlns="4873beb7-5857-4685-be1f-d57550cc96cc" xsi:nil="true"/>
-    <UACurrentWords xmlns="4873beb7-5857-4685-be1f-d57550cc96cc" xsi:nil="true"/>
-    <ShowIn xmlns="4873beb7-5857-4685-be1f-d57550cc96cc">Show everywhere</ShowIn>
-    <CSXHash xmlns="4873beb7-5857-4685-be1f-d57550cc96cc" xsi:nil="true"/>
-    <VoteCount xmlns="4873beb7-5857-4685-be1f-d57550cc96cc" xsi:nil="true"/>
-    <InternalTagsTaxHTField0 xmlns="4873beb7-5857-4685-be1f-d57550cc96cc">
-      <Terms xmlns="http://schemas.microsoft.com/office/infopath/2007/PartnerControls"/>
-    </InternalTagsTaxHTField0>
-    <UANotes xmlns="4873beb7-5857-4685-be1f-d57550cc96cc" xsi:nil="true"/>
-  </documentManagement>
-</p:properties>
-</file>
-
 <file path=customXml/item3.xml><?xml version="1.0" encoding="utf-8"?>
 <?mso-contentType ?>
 <FormTemplates xmlns="http://schemas.microsoft.com/sharepoint/v3/contenttype/forms">
@@ -10413,6 +7343,16 @@
 </file>
 
 <file path=customXml/itemProps1.xml><?xml version="1.0" encoding="utf-8"?>
+<ds:datastoreItem xmlns:ds="http://schemas.openxmlformats.org/officeDocument/2006/customXml" ds:itemID="{7FBDB1CC-CEFB-4E46-8174-1F0AA0D30B24}">
+  <ds:schemaRefs>
+    <ds:schemaRef ds:uri="http://schemas.microsoft.com/office/2006/metadata/properties"/>
+    <ds:schemaRef ds:uri="http://schemas.microsoft.com/office/infopath/2007/PartnerControls"/>
+    <ds:schemaRef ds:uri="4873beb7-5857-4685-be1f-d57550cc96cc"/>
+  </ds:schemaRefs>
+</ds:datastoreItem>
+</file>
+
+<file path=customXml/itemProps2.xml><?xml version="1.0" encoding="utf-8"?>
 <ds:datastoreItem xmlns:ds="http://schemas.openxmlformats.org/officeDocument/2006/customXml" ds:itemID="{4B3A7E92-E05A-4924-9E8A-9F6659E5855B}">
   <ds:schemaRefs>
     <ds:schemaRef ds:uri="http://schemas.microsoft.com/office/2006/metadata/contentType"/>
@@ -10430,16 +7370,6 @@
 </ds:datastoreItem>
 </file>
 
-<file path=customXml/itemProps2.xml><?xml version="1.0" encoding="utf-8"?>
-<ds:datastoreItem xmlns:ds="http://schemas.openxmlformats.org/officeDocument/2006/customXml" ds:itemID="{7FBDB1CC-CEFB-4E46-8174-1F0AA0D30B24}">
-  <ds:schemaRefs>
-    <ds:schemaRef ds:uri="http://schemas.microsoft.com/office/2006/metadata/properties"/>
-    <ds:schemaRef ds:uri="http://schemas.microsoft.com/office/infopath/2007/PartnerControls"/>
-    <ds:schemaRef ds:uri="4873beb7-5857-4685-be1f-d57550cc96cc"/>
-  </ds:schemaRefs>
-</ds:datastoreItem>
-</file>
-
 <file path=customXml/itemProps3.xml><?xml version="1.0" encoding="utf-8"?>
 <ds:datastoreItem xmlns:ds="http://schemas.openxmlformats.org/officeDocument/2006/customXml" ds:itemID="{C01C3C56-10DB-49F7-B061-44D8728D078A}">
   <ds:schemaRefs>

--- a/POODLE Attack Report.docx
+++ b/POODLE Attack Report.docx
@@ -19,30 +19,17 @@
         </w:tabs>
       </w:pPr>
       <w:r>
-        <w:t xml:space="preserve">Mohit </w:t>
-      </w:r>
-      <w:proofErr w:type="spellStart"/>
-      <w:r>
-        <w:t>Jangid</w:t>
-      </w:r>
-      <w:proofErr w:type="spellEnd"/>
-      <w:r>
-        <w:t>, Eric Lewantowicz, Joseph Shaffer</w:t>
-      </w:r>
-    </w:p>
-    <w:p>
-      <w:pPr>
-        <w:tabs>
-          <w:tab w:val="left" w:pos="450"/>
-        </w:tabs>
-      </w:pPr>
-      <w:proofErr w:type="spellStart"/>
-      <w:r>
-        <w:t>CSE</w:t>
-      </w:r>
-      <w:proofErr w:type="spellEnd"/>
-      <w:r>
-        <w:t xml:space="preserve"> 5473</w:t>
+        <w:t>Mohit Jangid, Eric Lewantowicz, Joseph Shaffer</w:t>
+      </w:r>
+    </w:p>
+    <w:p>
+      <w:pPr>
+        <w:tabs>
+          <w:tab w:val="left" w:pos="450"/>
+        </w:tabs>
+      </w:pPr>
+      <w:r>
+        <w:t>CSE 5473</w:t>
       </w:r>
     </w:p>
     <w:p>
@@ -80,23 +67,7 @@
           <w:b/>
           <w:sz w:val="28"/>
         </w:rPr>
-        <w:t xml:space="preserve">POODLE and </w:t>
-      </w:r>
-      <w:proofErr w:type="spellStart"/>
-      <w:r>
-        <w:rPr>
-          <w:b/>
-          <w:sz w:val="28"/>
-        </w:rPr>
-        <w:t>Bleichenbarcher</w:t>
-      </w:r>
-      <w:proofErr w:type="spellEnd"/>
-      <w:r>
-        <w:rPr>
-          <w:b/>
-          <w:sz w:val="28"/>
-        </w:rPr>
-        <w:t xml:space="preserve"> Padding Attacks</w:t>
+        <w:t>POODLE and Bleichenbarcher Padding Attacks</w:t>
       </w:r>
     </w:p>
     <w:p>
@@ -293,13 +264,8 @@
       </w:pPr>
       <w:r>
         <w:tab/>
-        <w:t xml:space="preserve">- one instigation method: </w:t>
-      </w:r>
-      <w:proofErr w:type="spellStart"/>
-      <w:r>
-        <w:t>MitM</w:t>
-      </w:r>
-      <w:proofErr w:type="spellEnd"/>
+        <w:t>- one instigation method: MitM</w:t>
+      </w:r>
       <w:r>
         <w:t xml:space="preserve"> attacker causes connection fai</w:t>
       </w:r>
@@ -313,15 +279,7 @@
         <w:t>res, triggering</w:t>
       </w:r>
       <w:r>
-        <w:t xml:space="preserve"> client and server to </w:t>
-      </w:r>
-      <w:proofErr w:type="spellStart"/>
-      <w:r>
-        <w:t>fallback</w:t>
-      </w:r>
-      <w:proofErr w:type="spellEnd"/>
-      <w:r>
-        <w:t xml:space="preserve"> to SSL3 </w:t>
+        <w:t xml:space="preserve"> client and server to fallback to SSL3 </w:t>
       </w:r>
     </w:p>
     <w:p>
@@ -335,13 +293,8 @@
         <w:t xml:space="preserve">   </w:t>
       </w:r>
       <w:r>
-        <w:t xml:space="preserve">connection, then execute </w:t>
-      </w:r>
-      <w:proofErr w:type="spellStart"/>
-      <w:r>
-        <w:t>POODLEattack</w:t>
-      </w:r>
-      <w:proofErr w:type="spellEnd"/>
+        <w:t>connection, then execute POODLEattack</w:t>
+      </w:r>
     </w:p>
     <w:p>
       <w:pPr>
@@ -361,13 +314,8 @@
       </w:pPr>
       <w:r>
         <w:tab/>
-        <w:t xml:space="preserve">-- introduce </w:t>
-      </w:r>
-      <w:proofErr w:type="spellStart"/>
-      <w:r>
-        <w:t>TLS_FALLBACK_SCSV</w:t>
-      </w:r>
-      <w:proofErr w:type="spellEnd"/>
+        <w:t>-- introduce TLS_FALLBACK_SCSV</w:t>
+      </w:r>
       <w:r>
         <w:t xml:space="preserve"> to list of client supported cipher suites.  This alerts a server to check if a client</w:t>
       </w:r>
@@ -380,15 +328,7 @@
       </w:pPr>
       <w:r>
         <w:tab/>
-        <w:t xml:space="preserve">    controlled by a </w:t>
-      </w:r>
-      <w:proofErr w:type="spellStart"/>
-      <w:r>
-        <w:t>MitM</w:t>
-      </w:r>
-      <w:proofErr w:type="spellEnd"/>
-      <w:r>
-        <w:t xml:space="preserve"> attempts to negotiate a lower cipher suite than both client and server support, generating</w:t>
+        <w:t xml:space="preserve">    controlled by a MitM attempts to negotiate a lower cipher suite than both client and server support, generating</w:t>
       </w:r>
     </w:p>
     <w:p>
@@ -402,15 +342,7 @@
       </w:r>
       <w:r>
         <w:tab/>
-        <w:t xml:space="preserve">    an </w:t>
-      </w:r>
-      <w:proofErr w:type="spellStart"/>
-      <w:r>
-        <w:t>inappropriate_fallback</w:t>
-      </w:r>
-      <w:proofErr w:type="spellEnd"/>
-      <w:r>
-        <w:t xml:space="preserve"> alert, a fatal error that will terminate the SSL connection.</w:t>
+        <w:t xml:space="preserve">    an inappropriate_fallback alert, a fatal error that will terminate the SSL connection.</w:t>
       </w:r>
     </w:p>
     <w:p>
@@ -485,13 +417,8 @@
         <w:t>1. Attacker est</w:t>
       </w:r>
       <w:r>
-        <w:t xml:space="preserve">ablished as </w:t>
-      </w:r>
-      <w:proofErr w:type="spellStart"/>
-      <w:r>
-        <w:t>MitM</w:t>
-      </w:r>
-      <w:proofErr w:type="spellEnd"/>
+        <w:t>ablished as MitM</w:t>
+      </w:r>
     </w:p>
     <w:p>
       <w:pPr>
@@ -523,15 +450,7 @@
       </w:pPr>
       <w:r>
         <w:tab/>
-        <w:t xml:space="preserve">- Attacker cannot modify MAC, or server returns </w:t>
-      </w:r>
-      <w:proofErr w:type="spellStart"/>
-      <w:r>
-        <w:t>HMAC</w:t>
-      </w:r>
-      <w:proofErr w:type="spellEnd"/>
-      <w:r>
-        <w:t xml:space="preserve"> error; must get a padding error from the server</w:t>
+        <w:t>- Attacker cannot modify MAC, or server returns HMAC error; must get a padding error from the server</w:t>
       </w:r>
     </w:p>
     <w:p>
@@ -1357,7 +1276,6 @@
       <w:r>
         <w:tab/>
       </w:r>
-      <w:proofErr w:type="spellStart"/>
       <w:r>
         <w:t>E</w:t>
       </w:r>
@@ -1367,7 +1285,6 @@
         </w:rPr>
         <w:t>CBC</w:t>
       </w:r>
-      <w:proofErr w:type="spellEnd"/>
       <w:r>
         <w:t xml:space="preserve">[K, </w:t>
       </w:r>
@@ -1633,8 +1550,10 @@
         <w:t>i</w:t>
       </w:r>
       <w:r>
-        <w:t>)[7</w:t>
-      </w:r>
+        <w:t>)[15</w:t>
+      </w:r>
+      <w:bookmarkStart w:id="0" w:name="_GoBack"/>
+      <w:bookmarkEnd w:id="0"/>
       <w:r>
         <w:t xml:space="preserve">] </w:t>
       </w:r>
@@ -1976,25 +1895,17 @@
           <w:lang w:val="pl-PL"/>
         </w:rPr>
       </w:pPr>
-      <w:proofErr w:type="spellStart"/>
       <w:r>
         <w:rPr>
           <w:lang w:val="pl-PL"/>
         </w:rPr>
         <w:t>Since</w:t>
       </w:r>
-      <w:proofErr w:type="spellEnd"/>
       <w:r>
         <w:rPr>
           <w:lang w:val="pl-PL"/>
         </w:rPr>
         <w:tab/>
-      </w:r>
-      <w:proofErr w:type="spellStart"/>
-      <w:r>
-        <w:rPr>
-          <w:lang w:val="pl-PL"/>
-        </w:rPr>
         <w:t>D</w:t>
       </w:r>
       <w:r>
@@ -2004,7 +1915,6 @@
         </w:rPr>
         <w:t>K</w:t>
       </w:r>
-      <w:proofErr w:type="spellEnd"/>
       <w:r>
         <w:rPr>
           <w:lang w:val="pl-PL"/>
@@ -2662,68 +2572,28 @@
         <w:t>execute web server</w:t>
       </w:r>
       <w:r>
-        <w:t xml:space="preserve"> from /Desktop/</w:t>
-      </w:r>
-      <w:proofErr w:type="spellStart"/>
-      <w:r>
-        <w:t>web_server</w:t>
-      </w:r>
-      <w:proofErr w:type="spellEnd"/>
-      <w:r>
-        <w:t xml:space="preserve"> directory:</w:t>
-      </w:r>
-    </w:p>
-    <w:p>
-      <w:pPr>
-        <w:tabs>
-          <w:tab w:val="left" w:pos="450"/>
-        </w:tabs>
-      </w:pPr>
-      <w:r>
-        <w:tab/>
-        <w:t>/</w:t>
-      </w:r>
-      <w:proofErr w:type="spellStart"/>
-      <w:r>
-        <w:t>usr</w:t>
-      </w:r>
-      <w:proofErr w:type="spellEnd"/>
-      <w:r>
-        <w:t>/local/bin/python3.3 ssl3_server.py:</w:t>
-      </w:r>
-    </w:p>
-    <w:p>
-      <w:pPr>
-        <w:tabs>
-          <w:tab w:val="left" w:pos="450"/>
-        </w:tabs>
-      </w:pPr>
-      <w:r>
-        <w:t xml:space="preserve">open old </w:t>
-      </w:r>
-      <w:proofErr w:type="spellStart"/>
-      <w:r>
-        <w:t>firefox</w:t>
-      </w:r>
-      <w:proofErr w:type="spellEnd"/>
-      <w:r>
-        <w:t xml:space="preserve"> browser from /Desktop/</w:t>
-      </w:r>
-      <w:proofErr w:type="spellStart"/>
-      <w:r>
-        <w:t>old_firefox</w:t>
-      </w:r>
-      <w:proofErr w:type="spellEnd"/>
-      <w:r>
-        <w:t>/</w:t>
-      </w:r>
-      <w:proofErr w:type="spellStart"/>
-      <w:r>
-        <w:t>firefox</w:t>
-      </w:r>
-      <w:proofErr w:type="spellEnd"/>
-      <w:r>
-        <w:t>/</w:t>
+        <w:t xml:space="preserve"> from /Desktop/web_server directory:</w:t>
+      </w:r>
+    </w:p>
+    <w:p>
+      <w:pPr>
+        <w:tabs>
+          <w:tab w:val="left" w:pos="450"/>
+        </w:tabs>
+      </w:pPr>
+      <w:r>
+        <w:tab/>
+        <w:t>/usr/local/bin/python3.3 ssl3_server.py:</w:t>
+      </w:r>
+    </w:p>
+    <w:p>
+      <w:pPr>
+        <w:tabs>
+          <w:tab w:val="left" w:pos="450"/>
+        </w:tabs>
+      </w:pPr>
+      <w:r>
+        <w:t>open old firefox browser from /Desktop/old_firefox/firefox/</w:t>
       </w:r>
     </w:p>
     <w:p>
@@ -2799,8 +2669,6 @@
           <w:tab w:val="left" w:pos="450"/>
         </w:tabs>
       </w:pPr>
-      <w:bookmarkStart w:id="0" w:name="_GoBack"/>
-      <w:bookmarkEnd w:id="0"/>
     </w:p>
     <w:p>
       <w:pPr>
